--- a/Basic_SQL.docx
+++ b/Basic_SQL.docx
@@ -67,19 +67,33 @@
         <w:ind w:left="1440"/>
         <w:rPr>
           <w:rFonts w:ascii="Calibri" w:hAnsi="Calibri" w:cs="Mangal"/>
-          <w:sz w:val="26"/>
-          <w:szCs w:val="26"/>
-          <w:lang w:bidi="hi-IN"/>
-        </w:rPr>
-      </w:pPr>
-      <w:r>
-        <w:rPr>
-          <w:rFonts w:ascii="Calibri" w:hAnsi="Calibri" w:cs="Mangal"/>
-          <w:sz w:val="26"/>
-          <w:szCs w:val="26"/>
-          <w:lang w:bidi="hi-IN"/>
-        </w:rPr>
-        <w:t>select name from DEPT;</w:t>
+          <w:color w:val="FF0000"/>
+          <w:sz w:val="26"/>
+          <w:szCs w:val="26"/>
+          <w:lang w:bidi="hi-IN"/>
+        </w:rPr>
+      </w:pPr>
+      <w:proofErr w:type="gramStart"/>
+      <w:r>
+        <w:rPr>
+          <w:rFonts w:ascii="Calibri" w:hAnsi="Calibri" w:cs="Mangal"/>
+          <w:color w:val="FF0000"/>
+          <w:sz w:val="26"/>
+          <w:szCs w:val="26"/>
+          <w:lang w:bidi="hi-IN"/>
+        </w:rPr>
+        <w:t>select</w:t>
+      </w:r>
+      <w:proofErr w:type="gramEnd"/>
+      <w:r>
+        <w:rPr>
+          <w:rFonts w:ascii="Calibri" w:hAnsi="Calibri" w:cs="Mangal"/>
+          <w:color w:val="FF0000"/>
+          <w:sz w:val="26"/>
+          <w:szCs w:val="26"/>
+          <w:lang w:bidi="hi-IN"/>
+        </w:rPr>
+        <w:t xml:space="preserve"> name from DEPT;</w:t>
       </w:r>
     </w:p>
     <w:p>
@@ -130,19 +144,33 @@
         <w:ind w:left="1440"/>
         <w:rPr>
           <w:rFonts w:ascii="Calibri" w:hAnsi="Calibri" w:cs="Mangal"/>
-          <w:sz w:val="26"/>
-          <w:szCs w:val="26"/>
-          <w:lang w:bidi="hi-IN"/>
-        </w:rPr>
-      </w:pPr>
-      <w:r>
-        <w:rPr>
-          <w:rFonts w:ascii="Calibri" w:hAnsi="Calibri" w:cs="Mangal"/>
-          <w:sz w:val="26"/>
-          <w:szCs w:val="26"/>
-          <w:lang w:bidi="hi-IN"/>
-        </w:rPr>
-        <w:t>select name from EMP;</w:t>
+          <w:color w:val="FF0000"/>
+          <w:sz w:val="26"/>
+          <w:szCs w:val="26"/>
+          <w:lang w:bidi="hi-IN"/>
+        </w:rPr>
+      </w:pPr>
+      <w:proofErr w:type="gramStart"/>
+      <w:r>
+        <w:rPr>
+          <w:rFonts w:ascii="Calibri" w:hAnsi="Calibri" w:cs="Mangal"/>
+          <w:color w:val="FF0000"/>
+          <w:sz w:val="26"/>
+          <w:szCs w:val="26"/>
+          <w:lang w:bidi="hi-IN"/>
+        </w:rPr>
+        <w:t>select</w:t>
+      </w:r>
+      <w:proofErr w:type="gramEnd"/>
+      <w:r>
+        <w:rPr>
+          <w:rFonts w:ascii="Calibri" w:hAnsi="Calibri" w:cs="Mangal"/>
+          <w:color w:val="FF0000"/>
+          <w:sz w:val="26"/>
+          <w:szCs w:val="26"/>
+          <w:lang w:bidi="hi-IN"/>
+        </w:rPr>
+        <w:t xml:space="preserve"> name from EMP;</w:t>
       </w:r>
     </w:p>
     <w:p>
@@ -175,19 +203,33 @@
         <w:ind w:left="1440"/>
         <w:rPr>
           <w:rFonts w:ascii="Calibri" w:hAnsi="Calibri" w:cs="Mangal"/>
-          <w:sz w:val="26"/>
-          <w:szCs w:val="26"/>
-          <w:lang w:bidi="hi-IN"/>
-        </w:rPr>
-      </w:pPr>
-      <w:r>
-        <w:rPr>
-          <w:rFonts w:ascii="Calibri" w:hAnsi="Calibri" w:cs="Mangal"/>
-          <w:sz w:val="26"/>
-          <w:szCs w:val="26"/>
-          <w:lang w:bidi="hi-IN"/>
-        </w:rPr>
-        <w:t>select name from EMP where DEPT_NO = 30;</w:t>
+          <w:color w:val="FF0000"/>
+          <w:sz w:val="26"/>
+          <w:szCs w:val="26"/>
+          <w:lang w:bidi="hi-IN"/>
+        </w:rPr>
+      </w:pPr>
+      <w:proofErr w:type="gramStart"/>
+      <w:r>
+        <w:rPr>
+          <w:rFonts w:ascii="Calibri" w:hAnsi="Calibri" w:cs="Mangal"/>
+          <w:color w:val="FF0000"/>
+          <w:sz w:val="26"/>
+          <w:szCs w:val="26"/>
+          <w:lang w:bidi="hi-IN"/>
+        </w:rPr>
+        <w:t>select</w:t>
+      </w:r>
+      <w:proofErr w:type="gramEnd"/>
+      <w:r>
+        <w:rPr>
+          <w:rFonts w:ascii="Calibri" w:hAnsi="Calibri" w:cs="Mangal"/>
+          <w:color w:val="FF0000"/>
+          <w:sz w:val="26"/>
+          <w:szCs w:val="26"/>
+          <w:lang w:bidi="hi-IN"/>
+        </w:rPr>
+        <w:t xml:space="preserve"> name from EMP where DEPT_NO = 30;</w:t>
       </w:r>
     </w:p>
     <w:p>
@@ -211,7 +253,17 @@
           <w:szCs w:val="26"/>
           <w:lang w:bidi="hi-IN"/>
         </w:rPr>
-        <w:t>List the names, numbers and department</w:t>
+        <w:t xml:space="preserve">List the names, numbers and </w:t>
+      </w:r>
+      <w:proofErr w:type="spellStart"/>
+      <w:r>
+        <w:rPr>
+          <w:rFonts w:ascii="Calibri" w:hAnsi="Calibri" w:cs="Mangal"/>
+          <w:sz w:val="26"/>
+          <w:szCs w:val="26"/>
+          <w:lang w:bidi="hi-IN"/>
+        </w:rPr>
+        <w:t>department</w:t>
       </w:r>
       <w:r>
         <w:rPr>
@@ -222,6 +274,7 @@
         </w:rPr>
         <w:t>no</w:t>
       </w:r>
+      <w:proofErr w:type="spellEnd"/>
       <w:r>
         <w:rPr>
           <w:rFonts w:ascii="Calibri" w:hAnsi="Calibri" w:cs="Mangal"/>
@@ -238,19 +291,43 @@
         <w:ind w:left="1440"/>
         <w:rPr>
           <w:rFonts w:ascii="Calibri" w:hAnsi="Calibri" w:cs="Mangal"/>
-          <w:sz w:val="26"/>
-          <w:szCs w:val="26"/>
-          <w:lang w:bidi="hi-IN"/>
-        </w:rPr>
-      </w:pPr>
-      <w:r>
-        <w:rPr>
-          <w:rFonts w:ascii="Calibri" w:hAnsi="Calibri" w:cs="Mangal"/>
-          <w:sz w:val="26"/>
-          <w:szCs w:val="26"/>
-          <w:lang w:bidi="hi-IN"/>
-        </w:rPr>
-        <w:t>Select name, number, departmentno from EMP where role = clerk;</w:t>
+          <w:color w:val="FF0000"/>
+          <w:sz w:val="26"/>
+          <w:szCs w:val="26"/>
+          <w:lang w:bidi="hi-IN"/>
+        </w:rPr>
+      </w:pPr>
+      <w:r>
+        <w:rPr>
+          <w:rFonts w:ascii="Calibri" w:hAnsi="Calibri" w:cs="Mangal"/>
+          <w:color w:val="FF0000"/>
+          <w:sz w:val="26"/>
+          <w:szCs w:val="26"/>
+          <w:lang w:bidi="hi-IN"/>
+        </w:rPr>
+        <w:t xml:space="preserve">Select name, number, </w:t>
+      </w:r>
+      <w:proofErr w:type="spellStart"/>
+      <w:r>
+        <w:rPr>
+          <w:rFonts w:ascii="Calibri" w:hAnsi="Calibri" w:cs="Mangal"/>
+          <w:color w:val="FF0000"/>
+          <w:sz w:val="26"/>
+          <w:szCs w:val="26"/>
+          <w:lang w:bidi="hi-IN"/>
+        </w:rPr>
+        <w:t>departmentno</w:t>
+      </w:r>
+      <w:proofErr w:type="spellEnd"/>
+      <w:r>
+        <w:rPr>
+          <w:rFonts w:ascii="Calibri" w:hAnsi="Calibri" w:cs="Mangal"/>
+          <w:color w:val="FF0000"/>
+          <w:sz w:val="26"/>
+          <w:szCs w:val="26"/>
+          <w:lang w:bidi="hi-IN"/>
+        </w:rPr>
+        <w:t xml:space="preserve"> from EMP where role = clerk;</w:t>
       </w:r>
     </w:p>
     <w:p>
@@ -274,28 +351,82 @@
           <w:szCs w:val="26"/>
           <w:lang w:bidi="hi-IN"/>
         </w:rPr>
-        <w:t>Find the depart numbers and the name of employee of all dept with Deptno greater or equal to 20.</w:t>
-      </w:r>
-    </w:p>
-    <w:p>
-      <w:pPr>
-        <w:spacing w:line="276" w:lineRule="auto"/>
-        <w:ind w:left="1440"/>
-        <w:rPr>
-          <w:rFonts w:ascii="Calibri" w:hAnsi="Calibri" w:cs="Mangal"/>
-          <w:sz w:val="26"/>
-          <w:szCs w:val="26"/>
-          <w:lang w:bidi="hi-IN"/>
-        </w:rPr>
-      </w:pPr>
-      <w:r>
-        <w:rPr>
-          <w:rFonts w:ascii="Calibri" w:hAnsi="Calibri" w:cs="Mangal"/>
-          <w:sz w:val="26"/>
-          <w:szCs w:val="26"/>
-          <w:lang w:bidi="hi-IN"/>
-        </w:rPr>
-        <w:t>select DEPT_NO, NAME from EMP where DEPT_NO &gt; 20;</w:t>
+        <w:t xml:space="preserve">Find the depart numbers and the name of employee of all </w:t>
+      </w:r>
+      <w:proofErr w:type="spellStart"/>
+      <w:r>
+        <w:rPr>
+          <w:rFonts w:ascii="Calibri" w:hAnsi="Calibri" w:cs="Mangal"/>
+          <w:sz w:val="26"/>
+          <w:szCs w:val="26"/>
+          <w:lang w:bidi="hi-IN"/>
+        </w:rPr>
+        <w:t>dept</w:t>
+      </w:r>
+      <w:proofErr w:type="spellEnd"/>
+      <w:r>
+        <w:rPr>
+          <w:rFonts w:ascii="Calibri" w:hAnsi="Calibri" w:cs="Mangal"/>
+          <w:sz w:val="26"/>
+          <w:szCs w:val="26"/>
+          <w:lang w:bidi="hi-IN"/>
+        </w:rPr>
+        <w:t xml:space="preserve"> with </w:t>
+      </w:r>
+      <w:proofErr w:type="spellStart"/>
+      <w:r>
+        <w:rPr>
+          <w:rFonts w:ascii="Calibri" w:hAnsi="Calibri" w:cs="Mangal"/>
+          <w:sz w:val="26"/>
+          <w:szCs w:val="26"/>
+          <w:lang w:bidi="hi-IN"/>
+        </w:rPr>
+        <w:t>Deptno</w:t>
+      </w:r>
+      <w:proofErr w:type="spellEnd"/>
+      <w:r>
+        <w:rPr>
+          <w:rFonts w:ascii="Calibri" w:hAnsi="Calibri" w:cs="Mangal"/>
+          <w:sz w:val="26"/>
+          <w:szCs w:val="26"/>
+          <w:lang w:bidi="hi-IN"/>
+        </w:rPr>
+        <w:t xml:space="preserve"> greater or equal to 20.</w:t>
+      </w:r>
+    </w:p>
+    <w:p>
+      <w:pPr>
+        <w:spacing w:line="276" w:lineRule="auto"/>
+        <w:ind w:left="1440"/>
+        <w:rPr>
+          <w:rFonts w:ascii="Calibri" w:hAnsi="Calibri" w:cs="Mangal"/>
+          <w:color w:val="FF0000"/>
+          <w:sz w:val="26"/>
+          <w:szCs w:val="26"/>
+          <w:lang w:bidi="hi-IN"/>
+        </w:rPr>
+      </w:pPr>
+      <w:proofErr w:type="gramStart"/>
+      <w:r>
+        <w:rPr>
+          <w:rFonts w:ascii="Calibri" w:hAnsi="Calibri" w:cs="Mangal"/>
+          <w:color w:val="FF0000"/>
+          <w:sz w:val="26"/>
+          <w:szCs w:val="26"/>
+          <w:lang w:bidi="hi-IN"/>
+        </w:rPr>
+        <w:t>select</w:t>
+      </w:r>
+      <w:proofErr w:type="gramEnd"/>
+      <w:r>
+        <w:rPr>
+          <w:rFonts w:ascii="Calibri" w:hAnsi="Calibri" w:cs="Mangal"/>
+          <w:color w:val="FF0000"/>
+          <w:sz w:val="26"/>
+          <w:szCs w:val="26"/>
+          <w:lang w:bidi="hi-IN"/>
+        </w:rPr>
+        <w:t xml:space="preserve"> DEPT_NO, NAME from EMP where DEPT_NO &gt; 20;</w:t>
       </w:r>
     </w:p>
     <w:p>
@@ -328,19 +459,33 @@
         <w:ind w:left="1440"/>
         <w:rPr>
           <w:rFonts w:ascii="Calibri" w:hAnsi="Calibri" w:cs="Mangal"/>
-          <w:sz w:val="26"/>
-          <w:szCs w:val="26"/>
-          <w:lang w:bidi="hi-IN"/>
-        </w:rPr>
-      </w:pPr>
-      <w:r>
-        <w:rPr>
-          <w:rFonts w:ascii="Calibri" w:hAnsi="Calibri" w:cs="Mangal"/>
-          <w:sz w:val="26"/>
-          <w:szCs w:val="26"/>
-          <w:lang w:bidi="hi-IN"/>
-        </w:rPr>
-        <w:t>select NAME from EMP where COMMISSION &gt; SALARY;</w:t>
+          <w:color w:val="FF0000"/>
+          <w:sz w:val="26"/>
+          <w:szCs w:val="26"/>
+          <w:lang w:bidi="hi-IN"/>
+        </w:rPr>
+      </w:pPr>
+      <w:proofErr w:type="gramStart"/>
+      <w:r>
+        <w:rPr>
+          <w:rFonts w:ascii="Calibri" w:hAnsi="Calibri" w:cs="Mangal"/>
+          <w:color w:val="FF0000"/>
+          <w:sz w:val="26"/>
+          <w:szCs w:val="26"/>
+          <w:lang w:bidi="hi-IN"/>
+        </w:rPr>
+        <w:t>select</w:t>
+      </w:r>
+      <w:proofErr w:type="gramEnd"/>
+      <w:r>
+        <w:rPr>
+          <w:rFonts w:ascii="Calibri" w:hAnsi="Calibri" w:cs="Mangal"/>
+          <w:color w:val="FF0000"/>
+          <w:sz w:val="26"/>
+          <w:szCs w:val="26"/>
+          <w:lang w:bidi="hi-IN"/>
+        </w:rPr>
+        <w:t xml:space="preserve"> NAME from EMP where COMMISSION &gt; SALARY;</w:t>
       </w:r>
     </w:p>
     <w:p>
@@ -373,19 +518,33 @@
         <w:ind w:left="1440"/>
         <w:rPr>
           <w:rFonts w:ascii="Calibri" w:hAnsi="Calibri" w:cs="Mangal"/>
-          <w:sz w:val="26"/>
-          <w:szCs w:val="26"/>
-          <w:lang w:bidi="hi-IN"/>
-        </w:rPr>
-      </w:pPr>
-      <w:r>
-        <w:rPr>
-          <w:rFonts w:ascii="Calibri" w:hAnsi="Calibri" w:cs="Mangal"/>
-          <w:sz w:val="26"/>
-          <w:szCs w:val="26"/>
-          <w:lang w:bidi="hi-IN"/>
-        </w:rPr>
-        <w:t>select NAME from EMP where COMMISSION &gt; SALARY * 0.6;</w:t>
+          <w:color w:val="FF0000"/>
+          <w:sz w:val="26"/>
+          <w:szCs w:val="26"/>
+          <w:lang w:bidi="hi-IN"/>
+        </w:rPr>
+      </w:pPr>
+      <w:proofErr w:type="gramStart"/>
+      <w:r>
+        <w:rPr>
+          <w:rFonts w:ascii="Calibri" w:hAnsi="Calibri" w:cs="Mangal"/>
+          <w:color w:val="FF0000"/>
+          <w:sz w:val="26"/>
+          <w:szCs w:val="26"/>
+          <w:lang w:bidi="hi-IN"/>
+        </w:rPr>
+        <w:t>select</w:t>
+      </w:r>
+      <w:proofErr w:type="gramEnd"/>
+      <w:r>
+        <w:rPr>
+          <w:rFonts w:ascii="Calibri" w:hAnsi="Calibri" w:cs="Mangal"/>
+          <w:color w:val="FF0000"/>
+          <w:sz w:val="26"/>
+          <w:szCs w:val="26"/>
+          <w:lang w:bidi="hi-IN"/>
+        </w:rPr>
+        <w:t xml:space="preserve"> NAME from EMP where COMMISSION &gt; SALARY * 0.6;</w:t>
       </w:r>
     </w:p>
     <w:p>
@@ -418,37 +577,33 @@
         <w:ind w:left="1440"/>
         <w:rPr>
           <w:rFonts w:ascii="Calibri" w:hAnsi="Calibri" w:cs="Mangal"/>
-          <w:sz w:val="26"/>
-          <w:szCs w:val="26"/>
-          <w:lang w:bidi="hi-IN"/>
-        </w:rPr>
-      </w:pPr>
-      <w:r>
-        <w:rPr>
-          <w:rFonts w:ascii="Calibri" w:hAnsi="Calibri" w:cs="Mangal"/>
-          <w:sz w:val="26"/>
-          <w:szCs w:val="26"/>
-          <w:lang w:bidi="hi-IN"/>
-        </w:rPr>
-        <w:t>select NAME from EMP</w:t>
-      </w:r>
-      <w:r>
-        <w:rPr>
-          <w:rFonts w:ascii="Calibri" w:hAnsi="Calibri" w:cs="Mangal"/>
-          <w:sz w:val="26"/>
-          <w:szCs w:val="26"/>
-          <w:lang w:bidi="hi-IN"/>
-        </w:rPr>
-        <w:t xml:space="preserve"> where COMMISSION &gt; SALARY * 0.5</w:t>
-      </w:r>
-      <w:r>
-        <w:rPr>
-          <w:rFonts w:ascii="Calibri" w:hAnsi="Calibri" w:cs="Mangal"/>
-          <w:sz w:val="26"/>
-          <w:szCs w:val="26"/>
-          <w:lang w:bidi="hi-IN"/>
-        </w:rPr>
-        <w:t>;</w:t>
+          <w:color w:val="FF0000"/>
+          <w:sz w:val="26"/>
+          <w:szCs w:val="26"/>
+          <w:lang w:bidi="hi-IN"/>
+        </w:rPr>
+      </w:pPr>
+      <w:proofErr w:type="gramStart"/>
+      <w:r>
+        <w:rPr>
+          <w:rFonts w:ascii="Calibri" w:hAnsi="Calibri" w:cs="Mangal"/>
+          <w:color w:val="FF0000"/>
+          <w:sz w:val="26"/>
+          <w:szCs w:val="26"/>
+          <w:lang w:bidi="hi-IN"/>
+        </w:rPr>
+        <w:t>select</w:t>
+      </w:r>
+      <w:proofErr w:type="gramEnd"/>
+      <w:r>
+        <w:rPr>
+          <w:rFonts w:ascii="Calibri" w:hAnsi="Calibri" w:cs="Mangal"/>
+          <w:color w:val="FF0000"/>
+          <w:sz w:val="26"/>
+          <w:szCs w:val="26"/>
+          <w:lang w:bidi="hi-IN"/>
+        </w:rPr>
+        <w:t xml:space="preserve"> NAME from EMP where COMMISSION &gt; SALARY * 0.5;</w:t>
       </w:r>
     </w:p>
     <w:p>
@@ -472,28 +627,62 @@
           <w:szCs w:val="26"/>
           <w:lang w:bidi="hi-IN"/>
         </w:rPr>
-        <w:t>List the name, job and salary of all employees in dept 20 who earn more than 2000.</w:t>
-      </w:r>
-    </w:p>
-    <w:p>
-      <w:pPr>
-        <w:spacing w:line="276" w:lineRule="auto"/>
-        <w:ind w:left="1440"/>
-        <w:rPr>
-          <w:rFonts w:ascii="Calibri" w:hAnsi="Calibri" w:cs="Mangal"/>
-          <w:sz w:val="26"/>
-          <w:szCs w:val="26"/>
-          <w:lang w:bidi="hi-IN"/>
-        </w:rPr>
-      </w:pPr>
-      <w:r>
-        <w:rPr>
-          <w:rFonts w:ascii="Calibri" w:hAnsi="Calibri" w:cs="Mangal"/>
-          <w:sz w:val="26"/>
-          <w:szCs w:val="26"/>
-          <w:lang w:bidi="hi-IN"/>
-        </w:rPr>
-        <w:t>select NAME, ROLE, SALARY from EMP WHERE DEPT_NO = 20 AND SALARY &gt; 2000;</w:t>
+        <w:t xml:space="preserve">List the name, job and salary of all employees in </w:t>
+      </w:r>
+      <w:proofErr w:type="spellStart"/>
+      <w:r>
+        <w:rPr>
+          <w:rFonts w:ascii="Calibri" w:hAnsi="Calibri" w:cs="Mangal"/>
+          <w:sz w:val="26"/>
+          <w:szCs w:val="26"/>
+          <w:lang w:bidi="hi-IN"/>
+        </w:rPr>
+        <w:t>dept</w:t>
+      </w:r>
+      <w:proofErr w:type="spellEnd"/>
+      <w:r>
+        <w:rPr>
+          <w:rFonts w:ascii="Calibri" w:hAnsi="Calibri" w:cs="Mangal"/>
+          <w:sz w:val="26"/>
+          <w:szCs w:val="26"/>
+          <w:lang w:bidi="hi-IN"/>
+        </w:rPr>
+        <w:t xml:space="preserve"> 20 who earn more than 2000.</w:t>
+      </w:r>
+    </w:p>
+    <w:p>
+      <w:pPr>
+        <w:spacing w:line="276" w:lineRule="auto"/>
+        <w:ind w:left="1440"/>
+        <w:rPr>
+          <w:rFonts w:ascii="Calibri" w:hAnsi="Calibri" w:cs="Mangal"/>
+          <w:color w:val="FF0000"/>
+          <w:sz w:val="26"/>
+          <w:szCs w:val="26"/>
+          <w:lang w:bidi="hi-IN"/>
+        </w:rPr>
+      </w:pPr>
+      <w:proofErr w:type="gramStart"/>
+      <w:r>
+        <w:rPr>
+          <w:rFonts w:ascii="Calibri" w:hAnsi="Calibri" w:cs="Mangal"/>
+          <w:color w:val="FF0000"/>
+          <w:sz w:val="26"/>
+          <w:szCs w:val="26"/>
+          <w:lang w:bidi="hi-IN"/>
+        </w:rPr>
+        <w:t>select</w:t>
+      </w:r>
+      <w:proofErr w:type="gramEnd"/>
+      <w:r>
+        <w:rPr>
+          <w:rFonts w:ascii="Calibri" w:hAnsi="Calibri" w:cs="Mangal"/>
+          <w:color w:val="FF0000"/>
+          <w:sz w:val="26"/>
+          <w:szCs w:val="26"/>
+          <w:lang w:bidi="hi-IN"/>
+        </w:rPr>
+        <w:t xml:space="preserve"> NAME, ROLE, SALARY from EMP WHERE DEPT_NO = 20 AND SALARY &gt; 2000;</w:t>
       </w:r>
     </w:p>
     <w:p>
@@ -517,28 +706,82 @@
           <w:szCs w:val="26"/>
           <w:lang w:bidi="hi-IN"/>
         </w:rPr>
-        <w:t>Find all salesmen in dept 30 whose salary is greater than or equal to Rs. 1500.</w:t>
-      </w:r>
-    </w:p>
-    <w:p>
-      <w:pPr>
-        <w:spacing w:line="276" w:lineRule="auto"/>
-        <w:ind w:left="1440"/>
-        <w:rPr>
-          <w:rFonts w:ascii="Calibri" w:hAnsi="Calibri" w:cs="Mangal"/>
-          <w:sz w:val="26"/>
-          <w:szCs w:val="26"/>
-          <w:lang w:bidi="hi-IN"/>
-        </w:rPr>
-      </w:pPr>
-      <w:r>
-        <w:rPr>
-          <w:rFonts w:ascii="Calibri" w:hAnsi="Calibri" w:cs="Mangal"/>
-          <w:sz w:val="26"/>
-          <w:szCs w:val="26"/>
-          <w:lang w:bidi="hi-IN"/>
-        </w:rPr>
-        <w:t>select NAME from EMP WHERE DEPT_NO = 30 AND "ROLE" LIKE '%SALESMAN%' AND SALARY &gt; 2000;</w:t>
+        <w:t xml:space="preserve">Find all salesmen in </w:t>
+      </w:r>
+      <w:proofErr w:type="spellStart"/>
+      <w:r>
+        <w:rPr>
+          <w:rFonts w:ascii="Calibri" w:hAnsi="Calibri" w:cs="Mangal"/>
+          <w:sz w:val="26"/>
+          <w:szCs w:val="26"/>
+          <w:lang w:bidi="hi-IN"/>
+        </w:rPr>
+        <w:t>dept</w:t>
+      </w:r>
+      <w:proofErr w:type="spellEnd"/>
+      <w:r>
+        <w:rPr>
+          <w:rFonts w:ascii="Calibri" w:hAnsi="Calibri" w:cs="Mangal"/>
+          <w:sz w:val="26"/>
+          <w:szCs w:val="26"/>
+          <w:lang w:bidi="hi-IN"/>
+        </w:rPr>
+        <w:t xml:space="preserve"> 30 whose salary is greater than or equal to </w:t>
+      </w:r>
+      <w:proofErr w:type="spellStart"/>
+      <w:r>
+        <w:rPr>
+          <w:rFonts w:ascii="Calibri" w:hAnsi="Calibri" w:cs="Mangal"/>
+          <w:sz w:val="26"/>
+          <w:szCs w:val="26"/>
+          <w:lang w:bidi="hi-IN"/>
+        </w:rPr>
+        <w:t>Rs</w:t>
+      </w:r>
+      <w:proofErr w:type="spellEnd"/>
+      <w:r>
+        <w:rPr>
+          <w:rFonts w:ascii="Calibri" w:hAnsi="Calibri" w:cs="Mangal"/>
+          <w:sz w:val="26"/>
+          <w:szCs w:val="26"/>
+          <w:lang w:bidi="hi-IN"/>
+        </w:rPr>
+        <w:t>. 1500.</w:t>
+      </w:r>
+    </w:p>
+    <w:p>
+      <w:pPr>
+        <w:spacing w:line="276" w:lineRule="auto"/>
+        <w:ind w:left="1440"/>
+        <w:rPr>
+          <w:rFonts w:ascii="Calibri" w:hAnsi="Calibri" w:cs="Mangal"/>
+          <w:color w:val="FF0000"/>
+          <w:sz w:val="26"/>
+          <w:szCs w:val="26"/>
+          <w:lang w:bidi="hi-IN"/>
+        </w:rPr>
+      </w:pPr>
+      <w:proofErr w:type="gramStart"/>
+      <w:r>
+        <w:rPr>
+          <w:rFonts w:ascii="Calibri" w:hAnsi="Calibri" w:cs="Mangal"/>
+          <w:color w:val="FF0000"/>
+          <w:sz w:val="26"/>
+          <w:szCs w:val="26"/>
+          <w:lang w:bidi="hi-IN"/>
+        </w:rPr>
+        <w:t>select</w:t>
+      </w:r>
+      <w:proofErr w:type="gramEnd"/>
+      <w:r>
+        <w:rPr>
+          <w:rFonts w:ascii="Calibri" w:hAnsi="Calibri" w:cs="Mangal"/>
+          <w:color w:val="FF0000"/>
+          <w:sz w:val="26"/>
+          <w:szCs w:val="26"/>
+          <w:lang w:bidi="hi-IN"/>
+        </w:rPr>
+        <w:t xml:space="preserve"> NAME from EMP WHERE DEPT_NO = 30 AND "ROLE" LIKE '%SALESMAN%' AND SALARY &gt; 2000;</w:t>
       </w:r>
     </w:p>
     <w:p>
@@ -571,19 +814,33 @@
         <w:ind w:left="1440"/>
         <w:rPr>
           <w:rFonts w:ascii="Calibri" w:hAnsi="Calibri" w:cs="Mangal"/>
-          <w:sz w:val="26"/>
-          <w:szCs w:val="26"/>
-          <w:lang w:bidi="hi-IN"/>
-        </w:rPr>
-      </w:pPr>
-      <w:r>
-        <w:rPr>
-          <w:rFonts w:ascii="Calibri" w:hAnsi="Calibri" w:cs="Mangal"/>
-          <w:sz w:val="26"/>
-          <w:szCs w:val="26"/>
-          <w:lang w:bidi="hi-IN"/>
-        </w:rPr>
-        <w:t>select NAME from EMP WHERE "ROLE" LIKE '%PRESIDENT%' OR "ROLE" LIKE '%MANAGER%';</w:t>
+          <w:color w:val="FF0000"/>
+          <w:sz w:val="26"/>
+          <w:szCs w:val="26"/>
+          <w:lang w:bidi="hi-IN"/>
+        </w:rPr>
+      </w:pPr>
+      <w:proofErr w:type="gramStart"/>
+      <w:r>
+        <w:rPr>
+          <w:rFonts w:ascii="Calibri" w:hAnsi="Calibri" w:cs="Mangal"/>
+          <w:color w:val="FF0000"/>
+          <w:sz w:val="26"/>
+          <w:szCs w:val="26"/>
+          <w:lang w:bidi="hi-IN"/>
+        </w:rPr>
+        <w:t>select</w:t>
+      </w:r>
+      <w:proofErr w:type="gramEnd"/>
+      <w:r>
+        <w:rPr>
+          <w:rFonts w:ascii="Calibri" w:hAnsi="Calibri" w:cs="Mangal"/>
+          <w:color w:val="FF0000"/>
+          <w:sz w:val="26"/>
+          <w:szCs w:val="26"/>
+          <w:lang w:bidi="hi-IN"/>
+        </w:rPr>
+        <w:t xml:space="preserve"> NAME from EMP WHERE "ROLE" LIKE '%PRESIDENT%' OR "ROLE" LIKE '%MANAGER%';</w:t>
       </w:r>
     </w:p>
     <w:p>
@@ -607,28 +864,62 @@
           <w:szCs w:val="26"/>
           <w:lang w:bidi="hi-IN"/>
         </w:rPr>
-        <w:t>Find all managers who are not in dept 30.</w:t>
-      </w:r>
-    </w:p>
-    <w:p>
-      <w:pPr>
-        <w:spacing w:line="276" w:lineRule="auto"/>
-        <w:ind w:left="1440"/>
-        <w:rPr>
-          <w:rFonts w:ascii="Calibri" w:hAnsi="Calibri" w:cs="Mangal"/>
-          <w:sz w:val="26"/>
-          <w:szCs w:val="26"/>
-          <w:lang w:bidi="hi-IN"/>
-        </w:rPr>
-      </w:pPr>
-      <w:r>
-        <w:rPr>
-          <w:rFonts w:ascii="Calibri" w:hAnsi="Calibri" w:cs="Mangal"/>
-          <w:sz w:val="26"/>
-          <w:szCs w:val="26"/>
-          <w:lang w:bidi="hi-IN"/>
-        </w:rPr>
-        <w:t>select NAME from EMP WHERE "ROLE" LIKE '%PRESIDENT%' AND DEPT_NO &lt;&gt; 30;</w:t>
+        <w:t xml:space="preserve">Find all managers who are not in </w:t>
+      </w:r>
+      <w:proofErr w:type="spellStart"/>
+      <w:r>
+        <w:rPr>
+          <w:rFonts w:ascii="Calibri" w:hAnsi="Calibri" w:cs="Mangal"/>
+          <w:sz w:val="26"/>
+          <w:szCs w:val="26"/>
+          <w:lang w:bidi="hi-IN"/>
+        </w:rPr>
+        <w:t>dept</w:t>
+      </w:r>
+      <w:proofErr w:type="spellEnd"/>
+      <w:r>
+        <w:rPr>
+          <w:rFonts w:ascii="Calibri" w:hAnsi="Calibri" w:cs="Mangal"/>
+          <w:sz w:val="26"/>
+          <w:szCs w:val="26"/>
+          <w:lang w:bidi="hi-IN"/>
+        </w:rPr>
+        <w:t xml:space="preserve"> 30.</w:t>
+      </w:r>
+    </w:p>
+    <w:p>
+      <w:pPr>
+        <w:spacing w:line="276" w:lineRule="auto"/>
+        <w:ind w:left="1440"/>
+        <w:rPr>
+          <w:rFonts w:ascii="Calibri" w:hAnsi="Calibri" w:cs="Mangal"/>
+          <w:color w:val="FF0000"/>
+          <w:sz w:val="26"/>
+          <w:szCs w:val="26"/>
+          <w:lang w:bidi="hi-IN"/>
+        </w:rPr>
+      </w:pPr>
+      <w:proofErr w:type="gramStart"/>
+      <w:r>
+        <w:rPr>
+          <w:rFonts w:ascii="Calibri" w:hAnsi="Calibri" w:cs="Mangal"/>
+          <w:color w:val="FF0000"/>
+          <w:sz w:val="26"/>
+          <w:szCs w:val="26"/>
+          <w:lang w:bidi="hi-IN"/>
+        </w:rPr>
+        <w:t>select</w:t>
+      </w:r>
+      <w:proofErr w:type="gramEnd"/>
+      <w:r>
+        <w:rPr>
+          <w:rFonts w:ascii="Calibri" w:hAnsi="Calibri" w:cs="Mangal"/>
+          <w:color w:val="FF0000"/>
+          <w:sz w:val="26"/>
+          <w:szCs w:val="26"/>
+          <w:lang w:bidi="hi-IN"/>
+        </w:rPr>
+        <w:t xml:space="preserve"> NAME from EMP WHERE "ROLE" LIKE '%PRESIDENT%' AND DEPT_NO &lt;&gt; 30;</w:t>
       </w:r>
     </w:p>
     <w:p>
@@ -652,28 +943,72 @@
           <w:szCs w:val="26"/>
           <w:lang w:bidi="hi-IN"/>
         </w:rPr>
-        <w:t>Find the details of all managers and clerks in dept 10.</w:t>
-      </w:r>
-    </w:p>
-    <w:p>
-      <w:pPr>
-        <w:spacing w:line="276" w:lineRule="auto"/>
-        <w:ind w:left="1440"/>
-        <w:rPr>
-          <w:rFonts w:ascii="Calibri" w:hAnsi="Calibri" w:cs="Mangal"/>
-          <w:sz w:val="26"/>
-          <w:szCs w:val="26"/>
-          <w:lang w:bidi="hi-IN"/>
-        </w:rPr>
-      </w:pPr>
-      <w:r>
-        <w:rPr>
-          <w:rFonts w:ascii="Calibri" w:hAnsi="Calibri" w:cs="Mangal"/>
-          <w:sz w:val="26"/>
-          <w:szCs w:val="26"/>
-          <w:lang w:bidi="hi-IN"/>
-        </w:rPr>
-        <w:t>SELECT * from EMP WHERE "ROLE" LIKE '%MANAGER%' AND "ROLE" LIKE '%CLERK'  AND DEPT_NO = 10;</w:t>
+        <w:t xml:space="preserve">Find the details of all managers and clerks in </w:t>
+      </w:r>
+      <w:proofErr w:type="spellStart"/>
+      <w:r>
+        <w:rPr>
+          <w:rFonts w:ascii="Calibri" w:hAnsi="Calibri" w:cs="Mangal"/>
+          <w:sz w:val="26"/>
+          <w:szCs w:val="26"/>
+          <w:lang w:bidi="hi-IN"/>
+        </w:rPr>
+        <w:t>dept</w:t>
+      </w:r>
+      <w:proofErr w:type="spellEnd"/>
+      <w:r>
+        <w:rPr>
+          <w:rFonts w:ascii="Calibri" w:hAnsi="Calibri" w:cs="Mangal"/>
+          <w:sz w:val="26"/>
+          <w:szCs w:val="26"/>
+          <w:lang w:bidi="hi-IN"/>
+        </w:rPr>
+        <w:t xml:space="preserve"> 10.</w:t>
+      </w:r>
+    </w:p>
+    <w:p>
+      <w:pPr>
+        <w:spacing w:line="276" w:lineRule="auto"/>
+        <w:ind w:left="1440"/>
+        <w:rPr>
+          <w:rFonts w:ascii="Calibri" w:hAnsi="Calibri" w:cs="Mangal"/>
+          <w:color w:val="FF0000"/>
+          <w:sz w:val="26"/>
+          <w:szCs w:val="26"/>
+          <w:lang w:bidi="hi-IN"/>
+        </w:rPr>
+      </w:pPr>
+      <w:r>
+        <w:rPr>
+          <w:rFonts w:ascii="Calibri" w:hAnsi="Calibri" w:cs="Mangal"/>
+          <w:color w:val="FF0000"/>
+          <w:sz w:val="26"/>
+          <w:szCs w:val="26"/>
+          <w:lang w:bidi="hi-IN"/>
+        </w:rPr>
+        <w:t>SELECT * from EMP WHERE "ROLE" LIKE '%MANAGER%' AND "ROLE" LIKE '%</w:t>
+      </w:r>
+      <w:proofErr w:type="gramStart"/>
+      <w:r>
+        <w:rPr>
+          <w:rFonts w:ascii="Calibri" w:hAnsi="Calibri" w:cs="Mangal"/>
+          <w:color w:val="FF0000"/>
+          <w:sz w:val="26"/>
+          <w:szCs w:val="26"/>
+          <w:lang w:bidi="hi-IN"/>
+        </w:rPr>
+        <w:t>CLERK'  AND</w:t>
+      </w:r>
+      <w:proofErr w:type="gramEnd"/>
+      <w:r>
+        <w:rPr>
+          <w:rFonts w:ascii="Calibri" w:hAnsi="Calibri" w:cs="Mangal"/>
+          <w:color w:val="FF0000"/>
+          <w:sz w:val="26"/>
+          <w:szCs w:val="26"/>
+          <w:lang w:bidi="hi-IN"/>
+        </w:rPr>
+        <w:t xml:space="preserve"> DEPT_NO = 10;</w:t>
       </w:r>
     </w:p>
     <w:p>
@@ -697,46 +1032,92 @@
           <w:szCs w:val="26"/>
           <w:lang w:bidi="hi-IN"/>
         </w:rPr>
-        <w:t>Find the details of all manager (in any dept) and all clerks in dept 10</w:t>
-      </w:r>
-    </w:p>
-    <w:p>
-      <w:pPr>
-        <w:spacing w:line="276" w:lineRule="auto"/>
-        <w:ind w:left="1440"/>
-        <w:rPr>
-          <w:rFonts w:ascii="Calibri" w:hAnsi="Calibri" w:cs="Mangal"/>
-          <w:sz w:val="26"/>
-          <w:szCs w:val="26"/>
-          <w:lang w:bidi="hi-IN"/>
-        </w:rPr>
-      </w:pPr>
-      <w:r>
-        <w:rPr>
-          <w:rFonts w:ascii="Calibri" w:hAnsi="Calibri" w:cs="Mangal"/>
-          <w:sz w:val="26"/>
-          <w:szCs w:val="26"/>
-          <w:lang w:bidi="hi-IN"/>
-        </w:rPr>
-        <w:t>SELECT * from EMP WHERE "ROLE" LIKE '%Manager%' OR ("ROLE</w:t>
-      </w:r>
-      <w:r>
-        <w:rPr>
-          <w:rFonts w:ascii="Calibri" w:hAnsi="Calibri" w:cs="Mangal"/>
-          <w:sz w:val="26"/>
-          <w:szCs w:val="26"/>
-          <w:lang w:bidi="hi-IN"/>
-        </w:rPr>
-        <w:t>" LIKE '%Clerk'  AND DEPT_NO = 10</w:t>
-      </w:r>
-      <w:r>
-        <w:rPr>
-          <w:rFonts w:ascii="Calibri" w:hAnsi="Calibri" w:cs="Mangal"/>
-          <w:sz w:val="26"/>
-          <w:szCs w:val="26"/>
-          <w:lang w:bidi="hi-IN"/>
-        </w:rPr>
-        <w:t>);</w:t>
+        <w:t xml:space="preserve">Find the details of all manager (in any </w:t>
+      </w:r>
+      <w:proofErr w:type="spellStart"/>
+      <w:r>
+        <w:rPr>
+          <w:rFonts w:ascii="Calibri" w:hAnsi="Calibri" w:cs="Mangal"/>
+          <w:sz w:val="26"/>
+          <w:szCs w:val="26"/>
+          <w:lang w:bidi="hi-IN"/>
+        </w:rPr>
+        <w:t>dept</w:t>
+      </w:r>
+      <w:proofErr w:type="spellEnd"/>
+      <w:r>
+        <w:rPr>
+          <w:rFonts w:ascii="Calibri" w:hAnsi="Calibri" w:cs="Mangal"/>
+          <w:sz w:val="26"/>
+          <w:szCs w:val="26"/>
+          <w:lang w:bidi="hi-IN"/>
+        </w:rPr>
+        <w:t xml:space="preserve">) and all clerks in </w:t>
+      </w:r>
+      <w:proofErr w:type="spellStart"/>
+      <w:r>
+        <w:rPr>
+          <w:rFonts w:ascii="Calibri" w:hAnsi="Calibri" w:cs="Mangal"/>
+          <w:sz w:val="26"/>
+          <w:szCs w:val="26"/>
+          <w:lang w:bidi="hi-IN"/>
+        </w:rPr>
+        <w:t>dept</w:t>
+      </w:r>
+      <w:proofErr w:type="spellEnd"/>
+      <w:r>
+        <w:rPr>
+          <w:rFonts w:ascii="Calibri" w:hAnsi="Calibri" w:cs="Mangal"/>
+          <w:sz w:val="26"/>
+          <w:szCs w:val="26"/>
+          <w:lang w:bidi="hi-IN"/>
+        </w:rPr>
+        <w:t xml:space="preserve"> 10</w:t>
+      </w:r>
+    </w:p>
+    <w:p>
+      <w:pPr>
+        <w:spacing w:line="276" w:lineRule="auto"/>
+        <w:ind w:left="1440"/>
+        <w:rPr>
+          <w:rFonts w:ascii="Calibri" w:hAnsi="Calibri" w:cs="Mangal"/>
+          <w:color w:val="FF0000"/>
+          <w:sz w:val="26"/>
+          <w:szCs w:val="26"/>
+          <w:lang w:bidi="hi-IN"/>
+        </w:rPr>
+      </w:pPr>
+      <w:r>
+        <w:rPr>
+          <w:rFonts w:ascii="Calibri" w:hAnsi="Calibri" w:cs="Mangal"/>
+          <w:color w:val="FF0000"/>
+          <w:sz w:val="26"/>
+          <w:szCs w:val="26"/>
+          <w:lang w:bidi="hi-IN"/>
+        </w:rPr>
+        <w:t>SELECT * from EMP WHERE "ROLE" LIKE '%Manager%' OR ("ROLE" LIKE '%</w:t>
+      </w:r>
+      <w:proofErr w:type="gramStart"/>
+      <w:r>
+        <w:rPr>
+          <w:rFonts w:ascii="Calibri" w:hAnsi="Calibri" w:cs="Mangal"/>
+          <w:color w:val="FF0000"/>
+          <w:sz w:val="26"/>
+          <w:szCs w:val="26"/>
+          <w:lang w:bidi="hi-IN"/>
+        </w:rPr>
+        <w:t>Clerk'  AND</w:t>
+      </w:r>
+      <w:proofErr w:type="gramEnd"/>
+      <w:r>
+        <w:rPr>
+          <w:rFonts w:ascii="Calibri" w:hAnsi="Calibri" w:cs="Mangal"/>
+          <w:color w:val="FF0000"/>
+          <w:sz w:val="26"/>
+          <w:szCs w:val="26"/>
+          <w:lang w:bidi="hi-IN"/>
+        </w:rPr>
+        <w:t xml:space="preserve"> DEPT_NO = 10);</w:t>
       </w:r>
     </w:p>
     <w:p>
@@ -773,28 +1154,92 @@
           <w:lang w:bidi="hi-IN"/>
         </w:rPr>
         <w:lastRenderedPageBreak/>
-        <w:t>Find the details of all managers in dept 10 and all clerks in dept 20.</w:t>
-      </w:r>
-    </w:p>
-    <w:p>
-      <w:pPr>
-        <w:spacing w:line="276" w:lineRule="auto"/>
-        <w:ind w:left="1440"/>
-        <w:rPr>
-          <w:rFonts w:ascii="Calibri" w:hAnsi="Calibri" w:cs="Mangal"/>
-          <w:sz w:val="26"/>
-          <w:szCs w:val="26"/>
-          <w:lang w:bidi="hi-IN"/>
-        </w:rPr>
-      </w:pPr>
-      <w:r>
-        <w:rPr>
-          <w:rFonts w:ascii="Calibri" w:hAnsi="Calibri" w:cs="Mangal"/>
-          <w:sz w:val="26"/>
-          <w:szCs w:val="26"/>
-          <w:lang w:bidi="hi-IN"/>
-        </w:rPr>
-        <w:t>SELECT * from EMP WHERE ("ROLE" LIKE '%Manager%' AND DEPT_NO = 10) OR ("ROLE" LIKE '%Clerk'  AND DEPT_NO = 20);</w:t>
+        <w:t xml:space="preserve">Find the details of all managers in </w:t>
+      </w:r>
+      <w:proofErr w:type="spellStart"/>
+      <w:r>
+        <w:rPr>
+          <w:rFonts w:ascii="Calibri" w:hAnsi="Calibri" w:cs="Mangal"/>
+          <w:sz w:val="26"/>
+          <w:szCs w:val="26"/>
+          <w:lang w:bidi="hi-IN"/>
+        </w:rPr>
+        <w:t>dept</w:t>
+      </w:r>
+      <w:proofErr w:type="spellEnd"/>
+      <w:r>
+        <w:rPr>
+          <w:rFonts w:ascii="Calibri" w:hAnsi="Calibri" w:cs="Mangal"/>
+          <w:sz w:val="26"/>
+          <w:szCs w:val="26"/>
+          <w:lang w:bidi="hi-IN"/>
+        </w:rPr>
+        <w:t xml:space="preserve"> 10 and all clerks in </w:t>
+      </w:r>
+      <w:proofErr w:type="spellStart"/>
+      <w:r>
+        <w:rPr>
+          <w:rFonts w:ascii="Calibri" w:hAnsi="Calibri" w:cs="Mangal"/>
+          <w:sz w:val="26"/>
+          <w:szCs w:val="26"/>
+          <w:lang w:bidi="hi-IN"/>
+        </w:rPr>
+        <w:t>dept</w:t>
+      </w:r>
+      <w:proofErr w:type="spellEnd"/>
+      <w:r>
+        <w:rPr>
+          <w:rFonts w:ascii="Calibri" w:hAnsi="Calibri" w:cs="Mangal"/>
+          <w:sz w:val="26"/>
+          <w:szCs w:val="26"/>
+          <w:lang w:bidi="hi-IN"/>
+        </w:rPr>
+        <w:t xml:space="preserve"> 20.</w:t>
+      </w:r>
+    </w:p>
+    <w:p>
+      <w:pPr>
+        <w:spacing w:line="276" w:lineRule="auto"/>
+        <w:ind w:left="1440"/>
+        <w:rPr>
+          <w:rFonts w:ascii="Calibri" w:hAnsi="Calibri" w:cs="Mangal"/>
+          <w:color w:val="FF0000"/>
+          <w:sz w:val="26"/>
+          <w:szCs w:val="26"/>
+          <w:lang w:bidi="hi-IN"/>
+        </w:rPr>
+      </w:pPr>
+      <w:r>
+        <w:rPr>
+          <w:rFonts w:ascii="Calibri" w:hAnsi="Calibri" w:cs="Mangal"/>
+          <w:color w:val="FF0000"/>
+          <w:sz w:val="26"/>
+          <w:szCs w:val="26"/>
+          <w:lang w:bidi="hi-IN"/>
+        </w:rPr>
+        <w:t>SELECT * from EMP WHERE ("ROLE" LIKE '%Manager%' AND DEPT_NO = 10) OR ("ROLE" LIKE '%</w:t>
+      </w:r>
+      <w:proofErr w:type="gramStart"/>
+      <w:r>
+        <w:rPr>
+          <w:rFonts w:ascii="Calibri" w:hAnsi="Calibri" w:cs="Mangal"/>
+          <w:color w:val="FF0000"/>
+          <w:sz w:val="26"/>
+          <w:szCs w:val="26"/>
+          <w:lang w:bidi="hi-IN"/>
+        </w:rPr>
+        <w:t>Clerk'  AND</w:t>
+      </w:r>
+      <w:proofErr w:type="gramEnd"/>
+      <w:r>
+        <w:rPr>
+          <w:rFonts w:ascii="Calibri" w:hAnsi="Calibri" w:cs="Mangal"/>
+          <w:color w:val="FF0000"/>
+          <w:sz w:val="26"/>
+          <w:szCs w:val="26"/>
+          <w:lang w:bidi="hi-IN"/>
+        </w:rPr>
+        <w:t xml:space="preserve"> DEPT_NO = 20);</w:t>
       </w:r>
     </w:p>
     <w:p>
@@ -818,28 +1263,72 @@
           <w:szCs w:val="26"/>
           <w:lang w:bidi="hi-IN"/>
         </w:rPr>
-        <w:t>Find all employees who are neither clerks nor manager but whose salary is greater than or equal to Rs. 2000.</w:t>
-      </w:r>
-    </w:p>
-    <w:p>
-      <w:pPr>
-        <w:spacing w:line="276" w:lineRule="auto"/>
-        <w:ind w:left="1440"/>
-        <w:rPr>
-          <w:rFonts w:ascii="Calibri" w:hAnsi="Calibri" w:cs="Mangal"/>
-          <w:sz w:val="26"/>
-          <w:szCs w:val="26"/>
-          <w:lang w:bidi="hi-IN"/>
-        </w:rPr>
-      </w:pPr>
-      <w:r>
-        <w:rPr>
-          <w:rFonts w:ascii="Calibri" w:hAnsi="Calibri" w:cs="Mangal"/>
-          <w:sz w:val="26"/>
-          <w:szCs w:val="26"/>
-          <w:lang w:bidi="hi-IN"/>
-        </w:rPr>
-        <w:t>SELECT * from EMP WHERE ("ROLE" NOT LIKE '%Manager%' AND "ROLE" NOT LIKE '%Clerk%') AND SALARY &gt; 2000;</w:t>
+        <w:t xml:space="preserve">Find all employees who are neither clerks nor manager but whose salary is greater than or equal to </w:t>
+      </w:r>
+      <w:proofErr w:type="spellStart"/>
+      <w:r>
+        <w:rPr>
+          <w:rFonts w:ascii="Calibri" w:hAnsi="Calibri" w:cs="Mangal"/>
+          <w:sz w:val="26"/>
+          <w:szCs w:val="26"/>
+          <w:lang w:bidi="hi-IN"/>
+        </w:rPr>
+        <w:t>Rs</w:t>
+      </w:r>
+      <w:proofErr w:type="spellEnd"/>
+      <w:r>
+        <w:rPr>
+          <w:rFonts w:ascii="Calibri" w:hAnsi="Calibri" w:cs="Mangal"/>
+          <w:sz w:val="26"/>
+          <w:szCs w:val="26"/>
+          <w:lang w:bidi="hi-IN"/>
+        </w:rPr>
+        <w:t>. 2000.</w:t>
+      </w:r>
+    </w:p>
+    <w:p>
+      <w:pPr>
+        <w:spacing w:line="276" w:lineRule="auto"/>
+        <w:ind w:left="1440"/>
+        <w:rPr>
+          <w:rFonts w:ascii="Calibri" w:hAnsi="Calibri" w:cs="Mangal"/>
+          <w:color w:val="FF0000"/>
+          <w:sz w:val="26"/>
+          <w:szCs w:val="26"/>
+          <w:lang w:bidi="hi-IN"/>
+        </w:rPr>
+      </w:pPr>
+      <w:r>
+        <w:rPr>
+          <w:rFonts w:ascii="Calibri" w:hAnsi="Calibri" w:cs="Mangal"/>
+          <w:color w:val="FF0000"/>
+          <w:sz w:val="26"/>
+          <w:szCs w:val="26"/>
+          <w:lang w:bidi="hi-IN"/>
+        </w:rPr>
+        <w:t>SELECT * from EMP WHERE ("ROLE" NOT LIKE '%Manager%' AND "ROLE" NOT LIKE '%</w:t>
+      </w:r>
+      <w:proofErr w:type="gramStart"/>
+      <w:r>
+        <w:rPr>
+          <w:rFonts w:ascii="Calibri" w:hAnsi="Calibri" w:cs="Mangal"/>
+          <w:color w:val="FF0000"/>
+          <w:sz w:val="26"/>
+          <w:szCs w:val="26"/>
+          <w:lang w:bidi="hi-IN"/>
+        </w:rPr>
+        <w:t>Clerk%</w:t>
+      </w:r>
+      <w:proofErr w:type="gramEnd"/>
+      <w:r>
+        <w:rPr>
+          <w:rFonts w:ascii="Calibri" w:hAnsi="Calibri" w:cs="Mangal"/>
+          <w:color w:val="FF0000"/>
+          <w:sz w:val="26"/>
+          <w:szCs w:val="26"/>
+          <w:lang w:bidi="hi-IN"/>
+        </w:rPr>
+        <w:t>') AND SALARY &gt; 2000;</w:t>
       </w:r>
     </w:p>
     <w:p>
@@ -863,28 +1352,72 @@
           <w:szCs w:val="26"/>
           <w:lang w:bidi="hi-IN"/>
         </w:rPr>
-        <w:t>Find the employees who earns between Rs. 1200 and Rs.1400.</w:t>
-      </w:r>
-    </w:p>
-    <w:p>
-      <w:pPr>
-        <w:spacing w:line="276" w:lineRule="auto"/>
-        <w:ind w:left="1440"/>
-        <w:rPr>
-          <w:rFonts w:ascii="Calibri" w:hAnsi="Calibri" w:cs="Mangal"/>
-          <w:sz w:val="26"/>
-          <w:szCs w:val="26"/>
-          <w:lang w:bidi="hi-IN"/>
-        </w:rPr>
-      </w:pPr>
-      <w:r>
-        <w:rPr>
-          <w:rFonts w:ascii="Calibri" w:hAnsi="Calibri" w:cs="Mangal"/>
-          <w:sz w:val="26"/>
-          <w:szCs w:val="26"/>
-          <w:lang w:bidi="hi-IN"/>
-        </w:rPr>
-        <w:t>SELECT * from EMP WHERE SALARY  BETWEEN 1200 AND 1400;</w:t>
+        <w:t xml:space="preserve">Find the employees who earns between </w:t>
+      </w:r>
+      <w:proofErr w:type="spellStart"/>
+      <w:r>
+        <w:rPr>
+          <w:rFonts w:ascii="Calibri" w:hAnsi="Calibri" w:cs="Mangal"/>
+          <w:sz w:val="26"/>
+          <w:szCs w:val="26"/>
+          <w:lang w:bidi="hi-IN"/>
+        </w:rPr>
+        <w:t>Rs</w:t>
+      </w:r>
+      <w:proofErr w:type="spellEnd"/>
+      <w:r>
+        <w:rPr>
+          <w:rFonts w:ascii="Calibri" w:hAnsi="Calibri" w:cs="Mangal"/>
+          <w:sz w:val="26"/>
+          <w:szCs w:val="26"/>
+          <w:lang w:bidi="hi-IN"/>
+        </w:rPr>
+        <w:t>. 1200 and Rs.1400.</w:t>
+      </w:r>
+    </w:p>
+    <w:p>
+      <w:pPr>
+        <w:spacing w:line="276" w:lineRule="auto"/>
+        <w:ind w:left="1440"/>
+        <w:rPr>
+          <w:rFonts w:ascii="Calibri" w:hAnsi="Calibri" w:cs="Mangal"/>
+          <w:color w:val="FF0000"/>
+          <w:sz w:val="26"/>
+          <w:szCs w:val="26"/>
+          <w:lang w:bidi="hi-IN"/>
+        </w:rPr>
+      </w:pPr>
+      <w:r>
+        <w:rPr>
+          <w:rFonts w:ascii="Calibri" w:hAnsi="Calibri" w:cs="Mangal"/>
+          <w:color w:val="FF0000"/>
+          <w:sz w:val="26"/>
+          <w:szCs w:val="26"/>
+          <w:lang w:bidi="hi-IN"/>
+        </w:rPr>
+        <w:t xml:space="preserve">SELECT * from EMP WHERE </w:t>
+      </w:r>
+      <w:proofErr w:type="gramStart"/>
+      <w:r>
+        <w:rPr>
+          <w:rFonts w:ascii="Calibri" w:hAnsi="Calibri" w:cs="Mangal"/>
+          <w:color w:val="FF0000"/>
+          <w:sz w:val="26"/>
+          <w:szCs w:val="26"/>
+          <w:lang w:bidi="hi-IN"/>
+        </w:rPr>
+        <w:t>SALARY  BETWEEN</w:t>
+      </w:r>
+      <w:proofErr w:type="gramEnd"/>
+      <w:r>
+        <w:rPr>
+          <w:rFonts w:ascii="Calibri" w:hAnsi="Calibri" w:cs="Mangal"/>
+          <w:color w:val="FF0000"/>
+          <w:sz w:val="26"/>
+          <w:szCs w:val="26"/>
+          <w:lang w:bidi="hi-IN"/>
+        </w:rPr>
+        <w:t xml:space="preserve"> 1200 AND 1400;</w:t>
       </w:r>
     </w:p>
     <w:p>
@@ -917,14 +1450,16 @@
         <w:ind w:left="1440"/>
         <w:rPr>
           <w:rFonts w:ascii="Calibri" w:hAnsi="Calibri" w:cs="Mangal"/>
-          <w:sz w:val="26"/>
-          <w:szCs w:val="26"/>
-          <w:lang w:bidi="hi-IN"/>
-        </w:rPr>
-      </w:pPr>
-      <w:r>
-        <w:rPr>
-          <w:rFonts w:ascii="Calibri" w:hAnsi="Calibri" w:cs="Mangal"/>
+          <w:color w:val="FF0000"/>
+          <w:sz w:val="26"/>
+          <w:szCs w:val="26"/>
+          <w:lang w:bidi="hi-IN"/>
+        </w:rPr>
+      </w:pPr>
+      <w:r>
+        <w:rPr>
+          <w:rFonts w:ascii="Calibri" w:hAnsi="Calibri" w:cs="Mangal"/>
+          <w:color w:val="FF0000"/>
           <w:sz w:val="26"/>
           <w:szCs w:val="26"/>
           <w:lang w:bidi="hi-IN"/>
@@ -962,14 +1497,16 @@
         <w:ind w:left="1440"/>
         <w:rPr>
           <w:rFonts w:ascii="Calibri" w:hAnsi="Calibri" w:cs="Mangal"/>
-          <w:sz w:val="26"/>
-          <w:szCs w:val="26"/>
-          <w:lang w:bidi="hi-IN"/>
-        </w:rPr>
-      </w:pPr>
-      <w:r>
-        <w:rPr>
-          <w:rFonts w:ascii="Calibri" w:hAnsi="Calibri" w:cs="Mangal"/>
+          <w:color w:val="FF0000"/>
+          <w:sz w:val="26"/>
+          <w:szCs w:val="26"/>
+          <w:lang w:bidi="hi-IN"/>
+        </w:rPr>
+      </w:pPr>
+      <w:r>
+        <w:rPr>
+          <w:rFonts w:ascii="Calibri" w:hAnsi="Calibri" w:cs="Mangal"/>
+          <w:color w:val="FF0000"/>
           <w:sz w:val="26"/>
           <w:szCs w:val="26"/>
           <w:lang w:bidi="hi-IN"/>
@@ -1016,14 +1553,16 @@
         <w:ind w:left="1440"/>
         <w:rPr>
           <w:rFonts w:ascii="Calibri" w:hAnsi="Calibri" w:cs="Mangal"/>
-          <w:sz w:val="26"/>
-          <w:szCs w:val="26"/>
-          <w:lang w:bidi="hi-IN"/>
-        </w:rPr>
-      </w:pPr>
-      <w:r>
-        <w:rPr>
-          <w:rFonts w:ascii="Calibri" w:hAnsi="Calibri" w:cs="Mangal"/>
+          <w:color w:val="FF0000"/>
+          <w:sz w:val="26"/>
+          <w:szCs w:val="26"/>
+          <w:lang w:bidi="hi-IN"/>
+        </w:rPr>
+      </w:pPr>
+      <w:r>
+        <w:rPr>
+          <w:rFonts w:ascii="Calibri" w:hAnsi="Calibri" w:cs="Mangal"/>
+          <w:color w:val="FF0000"/>
           <w:sz w:val="26"/>
           <w:szCs w:val="26"/>
           <w:lang w:bidi="hi-IN"/>
@@ -1052,23 +1591,45 @@
           <w:szCs w:val="26"/>
           <w:lang w:bidi="hi-IN"/>
         </w:rPr>
-        <w:t>Find the employee whose commission is Rs. 0.</w:t>
-      </w:r>
-    </w:p>
-    <w:p>
-      <w:pPr>
-        <w:spacing w:line="276" w:lineRule="auto"/>
-        <w:ind w:left="1440"/>
-        <w:rPr>
-          <w:rFonts w:ascii="Calibri" w:hAnsi="Calibri" w:cs="Mangal"/>
-          <w:sz w:val="26"/>
-          <w:szCs w:val="26"/>
-          <w:lang w:bidi="hi-IN"/>
-        </w:rPr>
-      </w:pPr>
-      <w:r>
-        <w:rPr>
-          <w:rFonts w:ascii="Calibri" w:hAnsi="Calibri" w:cs="Mangal"/>
+        <w:t xml:space="preserve">Find the employee whose commission is </w:t>
+      </w:r>
+      <w:proofErr w:type="spellStart"/>
+      <w:r>
+        <w:rPr>
+          <w:rFonts w:ascii="Calibri" w:hAnsi="Calibri" w:cs="Mangal"/>
+          <w:sz w:val="26"/>
+          <w:szCs w:val="26"/>
+          <w:lang w:bidi="hi-IN"/>
+        </w:rPr>
+        <w:t>Rs</w:t>
+      </w:r>
+      <w:proofErr w:type="spellEnd"/>
+      <w:r>
+        <w:rPr>
+          <w:rFonts w:ascii="Calibri" w:hAnsi="Calibri" w:cs="Mangal"/>
+          <w:sz w:val="26"/>
+          <w:szCs w:val="26"/>
+          <w:lang w:bidi="hi-IN"/>
+        </w:rPr>
+        <w:t>. 0.</w:t>
+      </w:r>
+    </w:p>
+    <w:p>
+      <w:pPr>
+        <w:spacing w:line="276" w:lineRule="auto"/>
+        <w:ind w:left="1440"/>
+        <w:rPr>
+          <w:rFonts w:ascii="Calibri" w:hAnsi="Calibri" w:cs="Mangal"/>
+          <w:color w:val="FF0000"/>
+          <w:sz w:val="26"/>
+          <w:szCs w:val="26"/>
+          <w:lang w:bidi="hi-IN"/>
+        </w:rPr>
+      </w:pPr>
+      <w:r>
+        <w:rPr>
+          <w:rFonts w:ascii="Calibri" w:hAnsi="Calibri" w:cs="Mangal"/>
+          <w:color w:val="FF0000"/>
           <w:sz w:val="26"/>
           <w:szCs w:val="26"/>
           <w:lang w:bidi="hi-IN"/>
@@ -1106,14 +1667,16 @@
         <w:ind w:left="1440"/>
         <w:rPr>
           <w:rFonts w:ascii="Calibri" w:hAnsi="Calibri" w:cs="Mangal"/>
-          <w:sz w:val="26"/>
-          <w:szCs w:val="26"/>
-          <w:lang w:bidi="hi-IN"/>
-        </w:rPr>
-      </w:pPr>
-      <w:r>
-        <w:rPr>
-          <w:rFonts w:ascii="Calibri" w:hAnsi="Calibri" w:cs="Mangal"/>
+          <w:color w:val="FF0000"/>
+          <w:sz w:val="26"/>
+          <w:szCs w:val="26"/>
+          <w:lang w:bidi="hi-IN"/>
+        </w:rPr>
+      </w:pPr>
+      <w:r>
+        <w:rPr>
+          <w:rFonts w:ascii="Calibri" w:hAnsi="Calibri" w:cs="Mangal"/>
+          <w:color w:val="FF0000"/>
           <w:sz w:val="26"/>
           <w:szCs w:val="26"/>
           <w:lang w:bidi="hi-IN"/>
@@ -1142,28 +1705,58 @@
           <w:szCs w:val="26"/>
           <w:lang w:bidi="hi-IN"/>
         </w:rPr>
-        <w:t xml:space="preserve">Find all employees who do not receive a commission or whose Commission is less than Rs. 100. </w:t>
-      </w:r>
-    </w:p>
-    <w:p>
-      <w:pPr>
-        <w:spacing w:line="276" w:lineRule="auto"/>
-        <w:ind w:left="1440"/>
-        <w:rPr>
-          <w:rFonts w:ascii="Calibri" w:hAnsi="Calibri" w:cs="Mangal"/>
-          <w:sz w:val="26"/>
-          <w:szCs w:val="26"/>
-          <w:lang w:bidi="hi-IN"/>
-        </w:rPr>
-      </w:pPr>
-      <w:r>
-        <w:rPr>
-          <w:rFonts w:ascii="Calibri" w:hAnsi="Calibri" w:cs="Mangal"/>
-          <w:sz w:val="26"/>
-          <w:szCs w:val="26"/>
-          <w:lang w:bidi="hi-IN"/>
-        </w:rPr>
-        <w:t>SELECT NAME from EMP WHERE COMMISSION IS NULL OR COMMISSION &lt; 100;</w:t>
+        <w:t xml:space="preserve">Find all employees who do not receive a commission or whose Commission is less than </w:t>
+      </w:r>
+      <w:proofErr w:type="spellStart"/>
+      <w:r>
+        <w:rPr>
+          <w:rFonts w:ascii="Calibri" w:hAnsi="Calibri" w:cs="Mangal"/>
+          <w:sz w:val="26"/>
+          <w:szCs w:val="26"/>
+          <w:lang w:bidi="hi-IN"/>
+        </w:rPr>
+        <w:t>Rs</w:t>
+      </w:r>
+      <w:proofErr w:type="spellEnd"/>
+      <w:r>
+        <w:rPr>
+          <w:rFonts w:ascii="Calibri" w:hAnsi="Calibri" w:cs="Mangal"/>
+          <w:sz w:val="26"/>
+          <w:szCs w:val="26"/>
+          <w:lang w:bidi="hi-IN"/>
+        </w:rPr>
+        <w:t xml:space="preserve">. 100. </w:t>
+      </w:r>
+    </w:p>
+    <w:p>
+      <w:pPr>
+        <w:spacing w:line="276" w:lineRule="auto"/>
+        <w:ind w:left="1440"/>
+        <w:rPr>
+          <w:rFonts w:ascii="Calibri" w:hAnsi="Calibri" w:cs="Mangal"/>
+          <w:sz w:val="26"/>
+          <w:szCs w:val="26"/>
+          <w:lang w:bidi="hi-IN"/>
+        </w:rPr>
+      </w:pPr>
+      <w:r>
+        <w:rPr>
+          <w:rFonts w:ascii="Calibri" w:hAnsi="Calibri" w:cs="Mangal"/>
+          <w:color w:val="FF0000"/>
+          <w:sz w:val="26"/>
+          <w:szCs w:val="26"/>
+          <w:lang w:bidi="hi-IN"/>
+        </w:rPr>
+        <w:t>SELECT NAME from EMP WHERE COMMISSION IS NULL OR COMMISSION &lt; 100</w:t>
+      </w:r>
+      <w:r>
+        <w:rPr>
+          <w:rFonts w:ascii="Calibri" w:hAnsi="Calibri" w:cs="Mangal"/>
+          <w:sz w:val="26"/>
+          <w:szCs w:val="26"/>
+          <w:lang w:bidi="hi-IN"/>
+        </w:rPr>
+        <w:t>;</w:t>
       </w:r>
     </w:p>
     <w:p>
@@ -1187,8 +1780,29 @@
           <w:szCs w:val="26"/>
           <w:lang w:bidi="hi-IN"/>
         </w:rPr>
-        <w:t xml:space="preserve">The employees who not receiving commission are entailed to Rs. 250, Show the net earnings of all employees. (find about </w:t>
-      </w:r>
+        <w:t xml:space="preserve">The employees who not receiving commission are entailed to </w:t>
+      </w:r>
+      <w:proofErr w:type="spellStart"/>
+      <w:r>
+        <w:rPr>
+          <w:rFonts w:ascii="Calibri" w:hAnsi="Calibri" w:cs="Mangal"/>
+          <w:sz w:val="26"/>
+          <w:szCs w:val="26"/>
+          <w:lang w:bidi="hi-IN"/>
+        </w:rPr>
+        <w:t>Rs</w:t>
+      </w:r>
+      <w:proofErr w:type="spellEnd"/>
+      <w:r>
+        <w:rPr>
+          <w:rFonts w:ascii="Calibri" w:hAnsi="Calibri" w:cs="Mangal"/>
+          <w:sz w:val="26"/>
+          <w:szCs w:val="26"/>
+          <w:lang w:bidi="hi-IN"/>
+        </w:rPr>
+        <w:t xml:space="preserve">. 250, Show the net earnings of all employees. (find about </w:t>
+      </w:r>
+      <w:proofErr w:type="spellStart"/>
       <w:r>
         <w:rPr>
           <w:rFonts w:ascii="Calibri" w:hAnsi="Calibri" w:cs="Mangal"/>
@@ -1197,28 +1811,63 @@
           <w:szCs w:val="26"/>
           <w:lang w:bidi="hi-IN"/>
         </w:rPr>
-        <w:t>nvl() )</w:t>
-      </w:r>
-    </w:p>
-    <w:p>
-      <w:pPr>
-        <w:spacing w:line="276" w:lineRule="auto"/>
-        <w:ind w:left="1440"/>
-        <w:rPr>
-          <w:rFonts w:ascii="Calibri" w:hAnsi="Calibri" w:cs="Mangal"/>
-          <w:sz w:val="26"/>
-          <w:szCs w:val="26"/>
-          <w:lang w:bidi="hi-IN"/>
-        </w:rPr>
-      </w:pPr>
-      <w:r>
-        <w:rPr>
-          <w:rFonts w:ascii="Calibri" w:hAnsi="Calibri" w:cs="Mangal"/>
-          <w:sz w:val="26"/>
-          <w:szCs w:val="26"/>
-          <w:lang w:bidi="hi-IN"/>
-        </w:rPr>
-        <w:t>SELECT SUM (SALARY) FROM (SELECT  NAME, NVL(COMMISSION, 250) "SALARY" from EMP) ;</w:t>
+        <w:t>nvl</w:t>
+      </w:r>
+      <w:proofErr w:type="spellEnd"/>
+      <w:r>
+        <w:rPr>
+          <w:rFonts w:ascii="Calibri" w:hAnsi="Calibri" w:cs="Mangal"/>
+          <w:b/>
+          <w:sz w:val="26"/>
+          <w:szCs w:val="26"/>
+          <w:lang w:bidi="hi-IN"/>
+        </w:rPr>
+        <w:t>() )</w:t>
+      </w:r>
+    </w:p>
+    <w:p>
+      <w:pPr>
+        <w:spacing w:line="276" w:lineRule="auto"/>
+        <w:ind w:left="1440"/>
+        <w:rPr>
+          <w:rFonts w:ascii="Calibri" w:hAnsi="Calibri" w:cs="Mangal"/>
+          <w:color w:val="FF0000"/>
+          <w:sz w:val="26"/>
+          <w:szCs w:val="26"/>
+          <w:lang w:bidi="hi-IN"/>
+        </w:rPr>
+      </w:pPr>
+      <w:r>
+        <w:rPr>
+          <w:rFonts w:ascii="Calibri" w:hAnsi="Calibri" w:cs="Mangal"/>
+          <w:color w:val="FF0000"/>
+          <w:sz w:val="26"/>
+          <w:szCs w:val="26"/>
+          <w:lang w:bidi="hi-IN"/>
+        </w:rPr>
+        <w:t>SELECT SUM (SALARY) FROM (</w:t>
+      </w:r>
+      <w:proofErr w:type="gramStart"/>
+      <w:r>
+        <w:rPr>
+          <w:rFonts w:ascii="Calibri" w:hAnsi="Calibri" w:cs="Mangal"/>
+          <w:color w:val="FF0000"/>
+          <w:sz w:val="26"/>
+          <w:szCs w:val="26"/>
+          <w:lang w:bidi="hi-IN"/>
+        </w:rPr>
+        <w:t>SELECT  NAME</w:t>
+      </w:r>
+      <w:proofErr w:type="gramEnd"/>
+      <w:r>
+        <w:rPr>
+          <w:rFonts w:ascii="Calibri" w:hAnsi="Calibri" w:cs="Mangal"/>
+          <w:color w:val="FF0000"/>
+          <w:sz w:val="26"/>
+          <w:szCs w:val="26"/>
+          <w:lang w:bidi="hi-IN"/>
+        </w:rPr>
+        <w:t>, NVL(COMMISSION, 250) "SALARY" from EMP) ;</w:t>
       </w:r>
     </w:p>
     <w:p>
@@ -1242,7 +1891,27 @@
           <w:szCs w:val="26"/>
           <w:lang w:bidi="hi-IN"/>
         </w:rPr>
-        <w:t>Find all employees whose total earnings are greater than Rs. 2000.</w:t>
+        <w:t xml:space="preserve">Find all employees whose total earnings are greater than </w:t>
+      </w:r>
+      <w:proofErr w:type="spellStart"/>
+      <w:r>
+        <w:rPr>
+          <w:rFonts w:ascii="Calibri" w:hAnsi="Calibri" w:cs="Mangal"/>
+          <w:sz w:val="26"/>
+          <w:szCs w:val="26"/>
+          <w:lang w:bidi="hi-IN"/>
+        </w:rPr>
+        <w:t>Rs</w:t>
+      </w:r>
+      <w:proofErr w:type="spellEnd"/>
+      <w:r>
+        <w:rPr>
+          <w:rFonts w:ascii="Calibri" w:hAnsi="Calibri" w:cs="Mangal"/>
+          <w:sz w:val="26"/>
+          <w:szCs w:val="26"/>
+          <w:lang w:bidi="hi-IN"/>
+        </w:rPr>
+        <w:t>. 2000.</w:t>
       </w:r>
     </w:p>
     <w:p>
@@ -1250,14 +1919,16 @@
         <w:ind w:left="720" w:firstLine="720"/>
         <w:rPr>
           <w:rFonts w:ascii="Calibri" w:hAnsi="Calibri" w:cs="Mangal"/>
-          <w:sz w:val="26"/>
-          <w:szCs w:val="26"/>
-          <w:lang w:bidi="hi-IN"/>
-        </w:rPr>
-      </w:pPr>
-      <w:r>
-        <w:rPr>
-          <w:rFonts w:ascii="Calibri" w:hAnsi="Calibri" w:cs="Mangal"/>
+          <w:color w:val="FF0000"/>
+          <w:sz w:val="26"/>
+          <w:szCs w:val="26"/>
+          <w:lang w:bidi="hi-IN"/>
+        </w:rPr>
+      </w:pPr>
+      <w:r>
+        <w:rPr>
+          <w:rFonts w:ascii="Calibri" w:hAnsi="Calibri" w:cs="Mangal"/>
+          <w:color w:val="FF0000"/>
           <w:sz w:val="26"/>
           <w:szCs w:val="26"/>
           <w:lang w:bidi="hi-IN"/>
@@ -1267,6 +1938,7 @@
       <w:r>
         <w:rPr>
           <w:rFonts w:ascii="Calibri" w:hAnsi="Calibri" w:cs="Mangal"/>
+          <w:color w:val="FF0000"/>
           <w:sz w:val="26"/>
           <w:szCs w:val="26"/>
           <w:lang w:bidi="hi-IN"/>
@@ -1304,14 +1976,16 @@
         <w:ind w:left="1440"/>
         <w:rPr>
           <w:rFonts w:ascii="Calibri" w:hAnsi="Calibri" w:cs="Mangal"/>
-          <w:sz w:val="26"/>
-          <w:szCs w:val="26"/>
-          <w:lang w:bidi="hi-IN"/>
-        </w:rPr>
-      </w:pPr>
-      <w:r>
-        <w:rPr>
-          <w:rFonts w:ascii="Calibri" w:hAnsi="Calibri" w:cs="Mangal"/>
+          <w:color w:val="FF0000"/>
+          <w:sz w:val="26"/>
+          <w:szCs w:val="26"/>
+          <w:lang w:bidi="hi-IN"/>
+        </w:rPr>
+      </w:pPr>
+      <w:r>
+        <w:rPr>
+          <w:rFonts w:ascii="Calibri" w:hAnsi="Calibri" w:cs="Mangal"/>
+          <w:color w:val="FF0000"/>
           <w:sz w:val="26"/>
           <w:szCs w:val="26"/>
           <w:lang w:bidi="hi-IN"/>
@@ -1349,14 +2023,16 @@
         <w:ind w:left="1440"/>
         <w:rPr>
           <w:rFonts w:ascii="Calibri" w:hAnsi="Calibri" w:cs="Mangal"/>
-          <w:sz w:val="26"/>
-          <w:szCs w:val="26"/>
-          <w:lang w:bidi="hi-IN"/>
-        </w:rPr>
-      </w:pPr>
-      <w:r>
-        <w:rPr>
-          <w:rFonts w:ascii="Calibri" w:hAnsi="Calibri" w:cs="Mangal"/>
+          <w:color w:val="FF0000"/>
+          <w:sz w:val="26"/>
+          <w:szCs w:val="26"/>
+          <w:lang w:bidi="hi-IN"/>
+        </w:rPr>
+      </w:pPr>
+      <w:r>
+        <w:rPr>
+          <w:rFonts w:ascii="Calibri" w:hAnsi="Calibri" w:cs="Mangal"/>
+          <w:color w:val="FF0000"/>
           <w:sz w:val="26"/>
           <w:szCs w:val="26"/>
           <w:lang w:bidi="hi-IN"/>
@@ -1407,14 +2083,16 @@
         <w:ind w:left="1440"/>
         <w:rPr>
           <w:rFonts w:ascii="Calibri" w:hAnsi="Calibri" w:cs="Mangal"/>
-          <w:sz w:val="26"/>
-          <w:szCs w:val="26"/>
-          <w:lang w:bidi="hi-IN"/>
-        </w:rPr>
-      </w:pPr>
-      <w:r>
-        <w:rPr>
-          <w:rFonts w:ascii="Calibri" w:hAnsi="Calibri" w:cs="Mangal"/>
+          <w:color w:val="FF0000"/>
+          <w:sz w:val="26"/>
+          <w:szCs w:val="26"/>
+          <w:lang w:bidi="hi-IN"/>
+        </w:rPr>
+      </w:pPr>
+      <w:r>
+        <w:rPr>
+          <w:rFonts w:ascii="Calibri" w:hAnsi="Calibri" w:cs="Mangal"/>
+          <w:color w:val="FF0000"/>
           <w:sz w:val="26"/>
           <w:szCs w:val="26"/>
           <w:lang w:bidi="hi-IN"/>
@@ -1452,19 +2130,43 @@
         <w:ind w:left="1440"/>
         <w:rPr>
           <w:rFonts w:ascii="Calibri" w:hAnsi="Calibri" w:cs="Mangal"/>
-          <w:sz w:val="26"/>
-          <w:szCs w:val="26"/>
-          <w:lang w:bidi="hi-IN"/>
-        </w:rPr>
-      </w:pPr>
-      <w:r>
-        <w:rPr>
-          <w:rFonts w:ascii="Calibri" w:hAnsi="Calibri" w:cs="Mangal"/>
-          <w:sz w:val="26"/>
-          <w:szCs w:val="26"/>
-          <w:lang w:bidi="hi-IN"/>
-        </w:rPr>
-        <w:t>SELECT NAME FROM EMP WHERE "NAME" LIKE '%n' AND LENGTH(NAME) &gt; 5;</w:t>
+          <w:color w:val="FF0000"/>
+          <w:sz w:val="26"/>
+          <w:szCs w:val="26"/>
+          <w:lang w:bidi="hi-IN"/>
+        </w:rPr>
+      </w:pPr>
+      <w:r>
+        <w:rPr>
+          <w:rFonts w:ascii="Calibri" w:hAnsi="Calibri" w:cs="Mangal"/>
+          <w:color w:val="FF0000"/>
+          <w:sz w:val="26"/>
+          <w:szCs w:val="26"/>
+          <w:lang w:bidi="hi-IN"/>
+        </w:rPr>
+        <w:t xml:space="preserve">SELECT NAME FROM EMP WHERE "NAME" LIKE '%n' AND </w:t>
+      </w:r>
+      <w:proofErr w:type="gramStart"/>
+      <w:r>
+        <w:rPr>
+          <w:rFonts w:ascii="Calibri" w:hAnsi="Calibri" w:cs="Mangal"/>
+          <w:color w:val="FF0000"/>
+          <w:sz w:val="26"/>
+          <w:szCs w:val="26"/>
+          <w:lang w:bidi="hi-IN"/>
+        </w:rPr>
+        <w:t>LENGTH(</w:t>
+      </w:r>
+      <w:proofErr w:type="gramEnd"/>
+      <w:r>
+        <w:rPr>
+          <w:rFonts w:ascii="Calibri" w:hAnsi="Calibri" w:cs="Mangal"/>
+          <w:color w:val="FF0000"/>
+          <w:sz w:val="26"/>
+          <w:szCs w:val="26"/>
+          <w:lang w:bidi="hi-IN"/>
+        </w:rPr>
+        <w:t>NAME) &gt; 5;</w:t>
       </w:r>
     </w:p>
     <w:p>
@@ -1497,14 +2199,16 @@
         <w:ind w:left="1440"/>
         <w:rPr>
           <w:rFonts w:ascii="Calibri" w:hAnsi="Calibri" w:cs="Mangal"/>
-          <w:sz w:val="26"/>
-          <w:szCs w:val="26"/>
-          <w:lang w:bidi="hi-IN"/>
-        </w:rPr>
-      </w:pPr>
-      <w:r>
-        <w:rPr>
-          <w:rFonts w:ascii="Calibri" w:hAnsi="Calibri" w:cs="Mangal"/>
+          <w:color w:val="FF0000"/>
+          <w:sz w:val="26"/>
+          <w:szCs w:val="26"/>
+          <w:lang w:bidi="hi-IN"/>
+        </w:rPr>
+      </w:pPr>
+      <w:r>
+        <w:rPr>
+          <w:rFonts w:ascii="Calibri" w:hAnsi="Calibri" w:cs="Mangal"/>
+          <w:color w:val="FF0000"/>
           <w:sz w:val="26"/>
           <w:szCs w:val="26"/>
           <w:lang w:bidi="hi-IN"/>
@@ -1517,6 +2221,7 @@
         <w:spacing w:line="276" w:lineRule="auto"/>
         <w:rPr>
           <w:rFonts w:ascii="Calibri" w:hAnsi="Calibri" w:cs="Mangal"/>
+          <w:color w:val="FF0000"/>
           <w:sz w:val="26"/>
           <w:szCs w:val="26"/>
           <w:lang w:bidi="hi-IN"/>
@@ -1579,14 +2284,16 @@
         <w:ind w:left="1440"/>
         <w:rPr>
           <w:rFonts w:ascii="Calibri" w:hAnsi="Calibri" w:cs="Mangal"/>
-          <w:sz w:val="26"/>
-          <w:szCs w:val="26"/>
-          <w:lang w:bidi="hi-IN"/>
-        </w:rPr>
-      </w:pPr>
-      <w:r>
-        <w:rPr>
-          <w:rFonts w:ascii="Calibri" w:hAnsi="Calibri" w:cs="Mangal"/>
+          <w:color w:val="FF0000"/>
+          <w:sz w:val="26"/>
+          <w:szCs w:val="26"/>
+          <w:lang w:bidi="hi-IN"/>
+        </w:rPr>
+      </w:pPr>
+      <w:r>
+        <w:rPr>
+          <w:rFonts w:ascii="Calibri" w:hAnsi="Calibri" w:cs="Mangal"/>
+          <w:color w:val="FF0000"/>
           <w:sz w:val="26"/>
           <w:szCs w:val="26"/>
           <w:lang w:bidi="hi-IN"/>
@@ -1624,19 +2331,43 @@
         <w:ind w:left="1440"/>
         <w:rPr>
           <w:rFonts w:ascii="Calibri" w:hAnsi="Calibri" w:cs="Mangal"/>
-          <w:sz w:val="26"/>
-          <w:szCs w:val="26"/>
-          <w:lang w:bidi="hi-IN"/>
-        </w:rPr>
-      </w:pPr>
-      <w:r>
-        <w:rPr>
-          <w:rFonts w:ascii="Calibri" w:hAnsi="Calibri" w:cs="Mangal"/>
-          <w:sz w:val="26"/>
-          <w:szCs w:val="26"/>
-          <w:lang w:bidi="hi-IN"/>
-        </w:rPr>
-        <w:t>SELECT * FROM EMP WHERE LAST_DAY(HIRED_DATE) = HIRED_DATE;</w:t>
+          <w:color w:val="FF0000"/>
+          <w:sz w:val="26"/>
+          <w:szCs w:val="26"/>
+          <w:lang w:bidi="hi-IN"/>
+        </w:rPr>
+      </w:pPr>
+      <w:r>
+        <w:rPr>
+          <w:rFonts w:ascii="Calibri" w:hAnsi="Calibri" w:cs="Mangal"/>
+          <w:color w:val="FF0000"/>
+          <w:sz w:val="26"/>
+          <w:szCs w:val="26"/>
+          <w:lang w:bidi="hi-IN"/>
+        </w:rPr>
+        <w:t>SELECT * FROM EMP WHERE LAST_</w:t>
+      </w:r>
+      <w:proofErr w:type="gramStart"/>
+      <w:r>
+        <w:rPr>
+          <w:rFonts w:ascii="Calibri" w:hAnsi="Calibri" w:cs="Mangal"/>
+          <w:color w:val="FF0000"/>
+          <w:sz w:val="26"/>
+          <w:szCs w:val="26"/>
+          <w:lang w:bidi="hi-IN"/>
+        </w:rPr>
+        <w:t>DAY(</w:t>
+      </w:r>
+      <w:proofErr w:type="gramEnd"/>
+      <w:r>
+        <w:rPr>
+          <w:rFonts w:ascii="Calibri" w:hAnsi="Calibri" w:cs="Mangal"/>
+          <w:color w:val="FF0000"/>
+          <w:sz w:val="26"/>
+          <w:szCs w:val="26"/>
+          <w:lang w:bidi="hi-IN"/>
+        </w:rPr>
+        <w:t>HIRED_DATE) = HIRED_DATE;</w:t>
       </w:r>
     </w:p>
     <w:p>
@@ -1669,19 +2400,43 @@
         <w:ind w:left="1440"/>
         <w:rPr>
           <w:rFonts w:ascii="Calibri" w:hAnsi="Calibri" w:cs="Mangal"/>
-          <w:sz w:val="26"/>
-          <w:szCs w:val="26"/>
-          <w:lang w:bidi="hi-IN"/>
-        </w:rPr>
-      </w:pPr>
-      <w:r>
-        <w:rPr>
-          <w:rFonts w:ascii="Calibri" w:hAnsi="Calibri" w:cs="Mangal"/>
-          <w:sz w:val="26"/>
-          <w:szCs w:val="26"/>
-          <w:lang w:bidi="hi-IN"/>
-        </w:rPr>
-        <w:t>SELECT * FROM EMP WHERE EXTRACT(YEAR FROM HIRED_DATE) &lt; EXTRACT (YEAR FROM SYSDATE) - 12;</w:t>
+          <w:color w:val="FF0000"/>
+          <w:sz w:val="26"/>
+          <w:szCs w:val="26"/>
+          <w:lang w:bidi="hi-IN"/>
+        </w:rPr>
+      </w:pPr>
+      <w:r>
+        <w:rPr>
+          <w:rFonts w:ascii="Calibri" w:hAnsi="Calibri" w:cs="Mangal"/>
+          <w:color w:val="FF0000"/>
+          <w:sz w:val="26"/>
+          <w:szCs w:val="26"/>
+          <w:lang w:bidi="hi-IN"/>
+        </w:rPr>
+        <w:t xml:space="preserve">SELECT * FROM EMP WHERE </w:t>
+      </w:r>
+      <w:proofErr w:type="gramStart"/>
+      <w:r>
+        <w:rPr>
+          <w:rFonts w:ascii="Calibri" w:hAnsi="Calibri" w:cs="Mangal"/>
+          <w:color w:val="FF0000"/>
+          <w:sz w:val="26"/>
+          <w:szCs w:val="26"/>
+          <w:lang w:bidi="hi-IN"/>
+        </w:rPr>
+        <w:t>EXTRACT(</w:t>
+      </w:r>
+      <w:proofErr w:type="gramEnd"/>
+      <w:r>
+        <w:rPr>
+          <w:rFonts w:ascii="Calibri" w:hAnsi="Calibri" w:cs="Mangal"/>
+          <w:color w:val="FF0000"/>
+          <w:sz w:val="26"/>
+          <w:szCs w:val="26"/>
+          <w:lang w:bidi="hi-IN"/>
+        </w:rPr>
+        <w:t>YEAR FROM HIRED_DATE) &lt; EXTRACT (YEAR FROM SYSDATE) - 12;</w:t>
       </w:r>
     </w:p>
     <w:p>
@@ -1714,19 +2469,43 @@
         <w:ind w:left="1440"/>
         <w:rPr>
           <w:rFonts w:ascii="Calibri" w:hAnsi="Calibri" w:cs="Mangal"/>
-          <w:sz w:val="26"/>
-          <w:szCs w:val="26"/>
-          <w:lang w:bidi="hi-IN"/>
-        </w:rPr>
-      </w:pPr>
-      <w:r>
-        <w:rPr>
-          <w:rFonts w:ascii="Calibri" w:hAnsi="Calibri" w:cs="Mangal"/>
-          <w:sz w:val="26"/>
-          <w:szCs w:val="26"/>
-          <w:lang w:bidi="hi-IN"/>
-        </w:rPr>
-        <w:t>SELECT * FROM EMP WHERE EXTRACT(YEAR FROM HIRED_DATE) = 2007;</w:t>
+          <w:color w:val="FF0000"/>
+          <w:sz w:val="26"/>
+          <w:szCs w:val="26"/>
+          <w:lang w:bidi="hi-IN"/>
+        </w:rPr>
+      </w:pPr>
+      <w:r>
+        <w:rPr>
+          <w:rFonts w:ascii="Calibri" w:hAnsi="Calibri" w:cs="Mangal"/>
+          <w:color w:val="FF0000"/>
+          <w:sz w:val="26"/>
+          <w:szCs w:val="26"/>
+          <w:lang w:bidi="hi-IN"/>
+        </w:rPr>
+        <w:t xml:space="preserve">SELECT * FROM EMP WHERE </w:t>
+      </w:r>
+      <w:proofErr w:type="gramStart"/>
+      <w:r>
+        <w:rPr>
+          <w:rFonts w:ascii="Calibri" w:hAnsi="Calibri" w:cs="Mangal"/>
+          <w:color w:val="FF0000"/>
+          <w:sz w:val="26"/>
+          <w:szCs w:val="26"/>
+          <w:lang w:bidi="hi-IN"/>
+        </w:rPr>
+        <w:t>EXTRACT(</w:t>
+      </w:r>
+      <w:proofErr w:type="gramEnd"/>
+      <w:r>
+        <w:rPr>
+          <w:rFonts w:ascii="Calibri" w:hAnsi="Calibri" w:cs="Mangal"/>
+          <w:color w:val="FF0000"/>
+          <w:sz w:val="26"/>
+          <w:szCs w:val="26"/>
+          <w:lang w:bidi="hi-IN"/>
+        </w:rPr>
+        <w:t>YEAR FROM HIRED_DATE) = 2007;</w:t>
       </w:r>
     </w:p>
     <w:p>
@@ -1777,19 +2556,43 @@
         <w:ind w:left="1440"/>
         <w:rPr>
           <w:rFonts w:ascii="Calibri" w:hAnsi="Calibri" w:cs="Mangal"/>
-          <w:sz w:val="26"/>
-          <w:szCs w:val="26"/>
-          <w:lang w:bidi="hi-IN"/>
-        </w:rPr>
-      </w:pPr>
-      <w:r>
-        <w:rPr>
-          <w:rFonts w:ascii="Calibri" w:hAnsi="Calibri" w:cs="Mangal"/>
-          <w:sz w:val="26"/>
-          <w:szCs w:val="26"/>
-          <w:lang w:bidi="hi-IN"/>
-        </w:rPr>
-        <w:t>SELECT LISTAGG(role, ', ') WITHIN GROUP (ORDER BY NAME) FROM EMP;</w:t>
+          <w:color w:val="FF0000"/>
+          <w:sz w:val="26"/>
+          <w:szCs w:val="26"/>
+          <w:lang w:bidi="hi-IN"/>
+        </w:rPr>
+      </w:pPr>
+      <w:r>
+        <w:rPr>
+          <w:rFonts w:ascii="Calibri" w:hAnsi="Calibri" w:cs="Mangal"/>
+          <w:color w:val="FF0000"/>
+          <w:sz w:val="26"/>
+          <w:szCs w:val="26"/>
+          <w:lang w:bidi="hi-IN"/>
+        </w:rPr>
+        <w:t xml:space="preserve">SELECT </w:t>
+      </w:r>
+      <w:proofErr w:type="gramStart"/>
+      <w:r>
+        <w:rPr>
+          <w:rFonts w:ascii="Calibri" w:hAnsi="Calibri" w:cs="Mangal"/>
+          <w:color w:val="FF0000"/>
+          <w:sz w:val="26"/>
+          <w:szCs w:val="26"/>
+          <w:lang w:bidi="hi-IN"/>
+        </w:rPr>
+        <w:t>LISTAGG(</w:t>
+      </w:r>
+      <w:proofErr w:type="gramEnd"/>
+      <w:r>
+        <w:rPr>
+          <w:rFonts w:ascii="Calibri" w:hAnsi="Calibri" w:cs="Mangal"/>
+          <w:color w:val="FF0000"/>
+          <w:sz w:val="26"/>
+          <w:szCs w:val="26"/>
+          <w:lang w:bidi="hi-IN"/>
+        </w:rPr>
+        <w:t>role, ', ') WITHIN GROUP (ORDER BY NAME) FROM EMP;</w:t>
       </w:r>
     </w:p>
     <w:p>
@@ -1822,19 +2625,43 @@
         <w:ind w:left="1440"/>
         <w:rPr>
           <w:rFonts w:ascii="Calibri" w:hAnsi="Calibri" w:cs="Mangal"/>
-          <w:sz w:val="26"/>
-          <w:szCs w:val="26"/>
-          <w:lang w:bidi="hi-IN"/>
-        </w:rPr>
-      </w:pPr>
-      <w:r>
-        <w:rPr>
-          <w:rFonts w:ascii="Calibri" w:hAnsi="Calibri" w:cs="Mangal"/>
-          <w:sz w:val="26"/>
-          <w:szCs w:val="26"/>
-          <w:lang w:bidi="hi-IN"/>
-        </w:rPr>
-        <w:t>SELECT INITCAP(NAME) FROM EMP;</w:t>
+          <w:color w:val="FF0000"/>
+          <w:sz w:val="26"/>
+          <w:szCs w:val="26"/>
+          <w:lang w:bidi="hi-IN"/>
+        </w:rPr>
+      </w:pPr>
+      <w:r>
+        <w:rPr>
+          <w:rFonts w:ascii="Calibri" w:hAnsi="Calibri" w:cs="Mangal"/>
+          <w:color w:val="FF0000"/>
+          <w:sz w:val="26"/>
+          <w:szCs w:val="26"/>
+          <w:lang w:bidi="hi-IN"/>
+        </w:rPr>
+        <w:t xml:space="preserve">SELECT </w:t>
+      </w:r>
+      <w:proofErr w:type="gramStart"/>
+      <w:r>
+        <w:rPr>
+          <w:rFonts w:ascii="Calibri" w:hAnsi="Calibri" w:cs="Mangal"/>
+          <w:color w:val="FF0000"/>
+          <w:sz w:val="26"/>
+          <w:szCs w:val="26"/>
+          <w:lang w:bidi="hi-IN"/>
+        </w:rPr>
+        <w:t>INITCAP(</w:t>
+      </w:r>
+      <w:proofErr w:type="gramEnd"/>
+      <w:r>
+        <w:rPr>
+          <w:rFonts w:ascii="Calibri" w:hAnsi="Calibri" w:cs="Mangal"/>
+          <w:color w:val="FF0000"/>
+          <w:sz w:val="26"/>
+          <w:szCs w:val="26"/>
+          <w:lang w:bidi="hi-IN"/>
+        </w:rPr>
+        <w:t>NAME) FROM EMP;</w:t>
       </w:r>
     </w:p>
     <w:p>
@@ -1867,19 +2694,43 @@
         <w:ind w:left="1440"/>
         <w:rPr>
           <w:rFonts w:ascii="Calibri" w:hAnsi="Calibri" w:cs="Mangal"/>
-          <w:sz w:val="26"/>
-          <w:szCs w:val="26"/>
-          <w:lang w:bidi="hi-IN"/>
-        </w:rPr>
-      </w:pPr>
-      <w:r>
-        <w:rPr>
-          <w:rFonts w:ascii="Calibri" w:hAnsi="Calibri" w:cs="Mangal"/>
-          <w:sz w:val="26"/>
-          <w:szCs w:val="26"/>
-          <w:lang w:bidi="hi-IN"/>
-        </w:rPr>
-        <w:t>SELECT RPAD(NAME, 10, ' ') FROM EMP;</w:t>
+          <w:color w:val="FF0000"/>
+          <w:sz w:val="26"/>
+          <w:szCs w:val="26"/>
+          <w:lang w:bidi="hi-IN"/>
+        </w:rPr>
+      </w:pPr>
+      <w:r>
+        <w:rPr>
+          <w:rFonts w:ascii="Calibri" w:hAnsi="Calibri" w:cs="Mangal"/>
+          <w:color w:val="FF0000"/>
+          <w:sz w:val="26"/>
+          <w:szCs w:val="26"/>
+          <w:lang w:bidi="hi-IN"/>
+        </w:rPr>
+        <w:t xml:space="preserve">SELECT </w:t>
+      </w:r>
+      <w:proofErr w:type="gramStart"/>
+      <w:r>
+        <w:rPr>
+          <w:rFonts w:ascii="Calibri" w:hAnsi="Calibri" w:cs="Mangal"/>
+          <w:color w:val="FF0000"/>
+          <w:sz w:val="26"/>
+          <w:szCs w:val="26"/>
+          <w:lang w:bidi="hi-IN"/>
+        </w:rPr>
+        <w:t>RPAD(</w:t>
+      </w:r>
+      <w:proofErr w:type="gramEnd"/>
+      <w:r>
+        <w:rPr>
+          <w:rFonts w:ascii="Calibri" w:hAnsi="Calibri" w:cs="Mangal"/>
+          <w:color w:val="FF0000"/>
+          <w:sz w:val="26"/>
+          <w:szCs w:val="26"/>
+          <w:lang w:bidi="hi-IN"/>
+        </w:rPr>
+        <w:t>NAME, 10, ' ') FROM EMP;</w:t>
       </w:r>
     </w:p>
     <w:p>
@@ -1924,7 +2775,27 @@
           <w:szCs w:val="26"/>
           <w:lang w:bidi="hi-IN"/>
         </w:rPr>
-        <w:t>SELECT RPAD(NAME, 10, '</w:t>
+        <w:t xml:space="preserve">SELECT </w:t>
+      </w:r>
+      <w:proofErr w:type="gramStart"/>
+      <w:r>
+        <w:rPr>
+          <w:rFonts w:ascii="Calibri" w:hAnsi="Calibri" w:cs="Mangal"/>
+          <w:sz w:val="26"/>
+          <w:szCs w:val="26"/>
+          <w:lang w:bidi="hi-IN"/>
+        </w:rPr>
+        <w:t>RPAD(</w:t>
+      </w:r>
+      <w:proofErr w:type="gramEnd"/>
+      <w:r>
+        <w:rPr>
+          <w:rFonts w:ascii="Calibri" w:hAnsi="Calibri" w:cs="Mangal"/>
+          <w:sz w:val="26"/>
+          <w:szCs w:val="26"/>
+          <w:lang w:bidi="hi-IN"/>
+        </w:rPr>
+        <w:t>NAME, 10, '</w:t>
       </w:r>
       <w:r>
         <w:rPr>
@@ -1975,19 +2846,43 @@
         <w:ind w:left="1440"/>
         <w:rPr>
           <w:rFonts w:ascii="Calibri" w:hAnsi="Calibri" w:cs="Mangal"/>
-          <w:sz w:val="26"/>
-          <w:szCs w:val="26"/>
-          <w:lang w:bidi="hi-IN"/>
-        </w:rPr>
-      </w:pPr>
-      <w:r>
-        <w:rPr>
-          <w:rFonts w:ascii="Calibri" w:hAnsi="Calibri" w:cs="Mangal"/>
-          <w:sz w:val="26"/>
-          <w:szCs w:val="26"/>
-          <w:lang w:bidi="hi-IN"/>
-        </w:rPr>
-        <w:t>SELECT LENGTH(NAME) FROM EMP;</w:t>
+          <w:color w:val="FF0000"/>
+          <w:sz w:val="26"/>
+          <w:szCs w:val="26"/>
+          <w:lang w:bidi="hi-IN"/>
+        </w:rPr>
+      </w:pPr>
+      <w:r>
+        <w:rPr>
+          <w:rFonts w:ascii="Calibri" w:hAnsi="Calibri" w:cs="Mangal"/>
+          <w:color w:val="FF0000"/>
+          <w:sz w:val="26"/>
+          <w:szCs w:val="26"/>
+          <w:lang w:bidi="hi-IN"/>
+        </w:rPr>
+        <w:t xml:space="preserve">SELECT </w:t>
+      </w:r>
+      <w:proofErr w:type="gramStart"/>
+      <w:r>
+        <w:rPr>
+          <w:rFonts w:ascii="Calibri" w:hAnsi="Calibri" w:cs="Mangal"/>
+          <w:color w:val="FF0000"/>
+          <w:sz w:val="26"/>
+          <w:szCs w:val="26"/>
+          <w:lang w:bidi="hi-IN"/>
+        </w:rPr>
+        <w:t>LENGTH(</w:t>
+      </w:r>
+      <w:proofErr w:type="gramEnd"/>
+      <w:r>
+        <w:rPr>
+          <w:rFonts w:ascii="Calibri" w:hAnsi="Calibri" w:cs="Mangal"/>
+          <w:color w:val="FF0000"/>
+          <w:sz w:val="26"/>
+          <w:szCs w:val="26"/>
+          <w:lang w:bidi="hi-IN"/>
+        </w:rPr>
+        <w:t>NAME) FROM EMP;</w:t>
       </w:r>
     </w:p>
     <w:p>
@@ -2020,19 +2915,43 @@
         <w:ind w:left="1440"/>
         <w:rPr>
           <w:rFonts w:ascii="Calibri" w:hAnsi="Calibri" w:cs="Mangal"/>
-          <w:sz w:val="26"/>
-          <w:szCs w:val="26"/>
-          <w:lang w:bidi="hi-IN"/>
-        </w:rPr>
-      </w:pPr>
-      <w:r>
-        <w:rPr>
-          <w:rFonts w:ascii="Calibri" w:hAnsi="Calibri" w:cs="Mangal"/>
-          <w:sz w:val="26"/>
-          <w:szCs w:val="26"/>
-          <w:lang w:bidi="hi-IN"/>
-        </w:rPr>
-        <w:t>SELECT LPAD(LENGTH(NAME), 10, ' ') FROM EMP;</w:t>
+          <w:color w:val="FF0000"/>
+          <w:sz w:val="26"/>
+          <w:szCs w:val="26"/>
+          <w:lang w:bidi="hi-IN"/>
+        </w:rPr>
+      </w:pPr>
+      <w:r>
+        <w:rPr>
+          <w:rFonts w:ascii="Calibri" w:hAnsi="Calibri" w:cs="Mangal"/>
+          <w:color w:val="FF0000"/>
+          <w:sz w:val="26"/>
+          <w:szCs w:val="26"/>
+          <w:lang w:bidi="hi-IN"/>
+        </w:rPr>
+        <w:t xml:space="preserve">SELECT </w:t>
+      </w:r>
+      <w:proofErr w:type="gramStart"/>
+      <w:r>
+        <w:rPr>
+          <w:rFonts w:ascii="Calibri" w:hAnsi="Calibri" w:cs="Mangal"/>
+          <w:color w:val="FF0000"/>
+          <w:sz w:val="26"/>
+          <w:szCs w:val="26"/>
+          <w:lang w:bidi="hi-IN"/>
+        </w:rPr>
+        <w:t>LPAD(</w:t>
+      </w:r>
+      <w:proofErr w:type="gramEnd"/>
+      <w:r>
+        <w:rPr>
+          <w:rFonts w:ascii="Calibri" w:hAnsi="Calibri" w:cs="Mangal"/>
+          <w:color w:val="FF0000"/>
+          <w:sz w:val="26"/>
+          <w:szCs w:val="26"/>
+          <w:lang w:bidi="hi-IN"/>
+        </w:rPr>
+        <w:t>LENGTH(NAME), 10, ' ') FROM EMP;</w:t>
       </w:r>
     </w:p>
     <w:p>
@@ -2065,14 +2984,16 @@
         <w:ind w:left="1440"/>
         <w:rPr>
           <w:rFonts w:ascii="Calibri" w:hAnsi="Calibri" w:cs="Mangal"/>
-          <w:sz w:val="26"/>
-          <w:szCs w:val="26"/>
-          <w:lang w:bidi="hi-IN"/>
-        </w:rPr>
-      </w:pPr>
-      <w:r>
-        <w:rPr>
-          <w:rFonts w:ascii="Calibri" w:hAnsi="Calibri" w:cs="Mangal"/>
+          <w:color w:val="FF0000"/>
+          <w:sz w:val="26"/>
+          <w:szCs w:val="26"/>
+          <w:lang w:bidi="hi-IN"/>
+        </w:rPr>
+      </w:pPr>
+      <w:r>
+        <w:rPr>
+          <w:rFonts w:ascii="Calibri" w:hAnsi="Calibri" w:cs="Mangal"/>
+          <w:color w:val="FF0000"/>
           <w:sz w:val="26"/>
           <w:szCs w:val="26"/>
           <w:lang w:bidi="hi-IN"/>
@@ -2110,37 +3031,21 @@
         <w:ind w:left="1440"/>
         <w:rPr>
           <w:rFonts w:ascii="Calibri" w:hAnsi="Calibri" w:cs="Mangal"/>
-          <w:sz w:val="26"/>
-          <w:szCs w:val="26"/>
-          <w:lang w:bidi="hi-IN"/>
-        </w:rPr>
-      </w:pPr>
-      <w:r>
-        <w:rPr>
-          <w:rFonts w:ascii="Calibri" w:hAnsi="Calibri" w:cs="Mangal"/>
-          <w:sz w:val="26"/>
-          <w:szCs w:val="26"/>
-          <w:lang w:bidi="hi-IN"/>
-        </w:rPr>
-        <w:t xml:space="preserve">SELECT NAME </w:t>
-      </w:r>
-      <w:r>
-        <w:rPr>
-          <w:rFonts w:ascii="Calibri" w:hAnsi="Calibri" w:cs="Mangal"/>
-          <w:sz w:val="26"/>
-          <w:szCs w:val="26"/>
-          <w:lang w:bidi="hi-IN"/>
-        </w:rPr>
-        <w:t>FROM EMP WHERE NAME NOT LIKE '%r</w:t>
-      </w:r>
-      <w:r>
-        <w:rPr>
-          <w:rFonts w:ascii="Calibri" w:hAnsi="Calibri" w:cs="Mangal"/>
-          <w:sz w:val="26"/>
-          <w:szCs w:val="26"/>
-          <w:lang w:bidi="hi-IN"/>
-        </w:rPr>
-        <w:t>';</w:t>
+          <w:color w:val="FF0000"/>
+          <w:sz w:val="26"/>
+          <w:szCs w:val="26"/>
+          <w:lang w:bidi="hi-IN"/>
+        </w:rPr>
+      </w:pPr>
+      <w:r>
+        <w:rPr>
+          <w:rFonts w:ascii="Calibri" w:hAnsi="Calibri" w:cs="Mangal"/>
+          <w:color w:val="FF0000"/>
+          <w:sz w:val="26"/>
+          <w:szCs w:val="26"/>
+          <w:lang w:bidi="hi-IN"/>
+        </w:rPr>
+        <w:t>SELECT NAME FROM EMP WHERE NAME NOT LIKE '%r';</w:t>
       </w:r>
     </w:p>
     <w:p>
@@ -2197,19 +3102,43 @@
         <w:ind w:left="1440"/>
         <w:rPr>
           <w:rFonts w:ascii="Calibri" w:hAnsi="Calibri" w:cs="Mangal"/>
-          <w:sz w:val="26"/>
-          <w:szCs w:val="26"/>
-          <w:lang w:bidi="hi-IN"/>
-        </w:rPr>
-      </w:pPr>
-      <w:r>
-        <w:rPr>
-          <w:rFonts w:ascii="Calibri" w:hAnsi="Calibri" w:cs="Mangal"/>
-          <w:sz w:val="26"/>
-          <w:szCs w:val="26"/>
-          <w:lang w:bidi="hi-IN"/>
-        </w:rPr>
-        <w:t>SELECT SUBSTR(NAME, 1, 3) FROM EMP;</w:t>
+          <w:color w:val="FF0000"/>
+          <w:sz w:val="26"/>
+          <w:szCs w:val="26"/>
+          <w:lang w:bidi="hi-IN"/>
+        </w:rPr>
+      </w:pPr>
+      <w:r>
+        <w:rPr>
+          <w:rFonts w:ascii="Calibri" w:hAnsi="Calibri" w:cs="Mangal"/>
+          <w:color w:val="FF0000"/>
+          <w:sz w:val="26"/>
+          <w:szCs w:val="26"/>
+          <w:lang w:bidi="hi-IN"/>
+        </w:rPr>
+        <w:t xml:space="preserve">SELECT </w:t>
+      </w:r>
+      <w:proofErr w:type="gramStart"/>
+      <w:r>
+        <w:rPr>
+          <w:rFonts w:ascii="Calibri" w:hAnsi="Calibri" w:cs="Mangal"/>
+          <w:color w:val="FF0000"/>
+          <w:sz w:val="26"/>
+          <w:szCs w:val="26"/>
+          <w:lang w:bidi="hi-IN"/>
+        </w:rPr>
+        <w:t>SUBSTR(</w:t>
+      </w:r>
+      <w:proofErr w:type="gramEnd"/>
+      <w:r>
+        <w:rPr>
+          <w:rFonts w:ascii="Calibri" w:hAnsi="Calibri" w:cs="Mangal"/>
+          <w:color w:val="FF0000"/>
+          <w:sz w:val="26"/>
+          <w:szCs w:val="26"/>
+          <w:lang w:bidi="hi-IN"/>
+        </w:rPr>
+        <w:t>NAME, 1, 3) FROM EMP;</w:t>
       </w:r>
     </w:p>
     <w:p>
@@ -2242,19 +3171,43 @@
         <w:ind w:left="1440"/>
         <w:rPr>
           <w:rFonts w:ascii="Calibri" w:hAnsi="Calibri" w:cs="Mangal"/>
-          <w:sz w:val="26"/>
-          <w:szCs w:val="26"/>
-          <w:lang w:bidi="hi-IN"/>
-        </w:rPr>
-      </w:pPr>
-      <w:r>
-        <w:rPr>
-          <w:rFonts w:ascii="Calibri" w:hAnsi="Calibri" w:cs="Mangal"/>
-          <w:sz w:val="26"/>
-          <w:szCs w:val="26"/>
-          <w:lang w:bidi="hi-IN"/>
-        </w:rPr>
-        <w:t>SELECT SUBSTR(NAME, LENGTH(NAME) - 2, LENGTH(NAME)) FROM EMP;</w:t>
+          <w:color w:val="FF0000"/>
+          <w:sz w:val="26"/>
+          <w:szCs w:val="26"/>
+          <w:lang w:bidi="hi-IN"/>
+        </w:rPr>
+      </w:pPr>
+      <w:r>
+        <w:rPr>
+          <w:rFonts w:ascii="Calibri" w:hAnsi="Calibri" w:cs="Mangal"/>
+          <w:color w:val="FF0000"/>
+          <w:sz w:val="26"/>
+          <w:szCs w:val="26"/>
+          <w:lang w:bidi="hi-IN"/>
+        </w:rPr>
+        <w:t xml:space="preserve">SELECT </w:t>
+      </w:r>
+      <w:proofErr w:type="gramStart"/>
+      <w:r>
+        <w:rPr>
+          <w:rFonts w:ascii="Calibri" w:hAnsi="Calibri" w:cs="Mangal"/>
+          <w:color w:val="FF0000"/>
+          <w:sz w:val="26"/>
+          <w:szCs w:val="26"/>
+          <w:lang w:bidi="hi-IN"/>
+        </w:rPr>
+        <w:t>SUBSTR(</w:t>
+      </w:r>
+      <w:proofErr w:type="gramEnd"/>
+      <w:r>
+        <w:rPr>
+          <w:rFonts w:ascii="Calibri" w:hAnsi="Calibri" w:cs="Mangal"/>
+          <w:color w:val="FF0000"/>
+          <w:sz w:val="26"/>
+          <w:szCs w:val="26"/>
+          <w:lang w:bidi="hi-IN"/>
+        </w:rPr>
+        <w:t>NAME, LENGTH(NAME) - 2, LENGTH(NAME)) FROM EMP;</w:t>
       </w:r>
     </w:p>
     <w:p>
@@ -2287,14 +3240,16 @@
         <w:ind w:left="1440"/>
         <w:rPr>
           <w:rFonts w:ascii="Calibri" w:hAnsi="Calibri" w:cs="Mangal"/>
-          <w:sz w:val="26"/>
-          <w:szCs w:val="26"/>
-          <w:lang w:bidi="hi-IN"/>
-        </w:rPr>
-      </w:pPr>
-      <w:r>
-        <w:rPr>
-          <w:rFonts w:ascii="Calibri" w:hAnsi="Calibri" w:cs="Mangal"/>
+          <w:color w:val="FF0000"/>
+          <w:sz w:val="26"/>
+          <w:szCs w:val="26"/>
+          <w:lang w:bidi="hi-IN"/>
+        </w:rPr>
+      </w:pPr>
+      <w:r>
+        <w:rPr>
+          <w:rFonts w:ascii="Calibri" w:hAnsi="Calibri" w:cs="Mangal"/>
+          <w:color w:val="FF0000"/>
           <w:sz w:val="26"/>
           <w:szCs w:val="26"/>
           <w:lang w:bidi="hi-IN"/>
@@ -2323,28 +3278,94 @@
           <w:szCs w:val="26"/>
           <w:lang w:bidi="hi-IN"/>
         </w:rPr>
-        <w:t>Display the names of all employees and the position at which the string 'ar' occurs in the name.</w:t>
-      </w:r>
-    </w:p>
-    <w:p>
-      <w:pPr>
-        <w:spacing w:line="276" w:lineRule="auto"/>
-        <w:ind w:left="1440"/>
-        <w:rPr>
-          <w:rFonts w:ascii="Calibri" w:hAnsi="Calibri" w:cs="Mangal"/>
-          <w:sz w:val="26"/>
-          <w:szCs w:val="26"/>
-          <w:lang w:bidi="hi-IN"/>
-        </w:rPr>
-      </w:pPr>
-      <w:r>
-        <w:rPr>
-          <w:rFonts w:ascii="Calibri" w:hAnsi="Calibri" w:cs="Mangal"/>
-          <w:sz w:val="26"/>
-          <w:szCs w:val="26"/>
-          <w:lang w:bidi="hi-IN"/>
-        </w:rPr>
-        <w:t>SELECT INSTR(NAME, 'ar') FROM EMP;</w:t>
+        <w:t>Display the names of all employees and the position at which the string '</w:t>
+      </w:r>
+      <w:proofErr w:type="spellStart"/>
+      <w:r>
+        <w:rPr>
+          <w:rFonts w:ascii="Calibri" w:hAnsi="Calibri" w:cs="Mangal"/>
+          <w:sz w:val="26"/>
+          <w:szCs w:val="26"/>
+          <w:lang w:bidi="hi-IN"/>
+        </w:rPr>
+        <w:t>ar</w:t>
+      </w:r>
+      <w:proofErr w:type="spellEnd"/>
+      <w:r>
+        <w:rPr>
+          <w:rFonts w:ascii="Calibri" w:hAnsi="Calibri" w:cs="Mangal"/>
+          <w:sz w:val="26"/>
+          <w:szCs w:val="26"/>
+          <w:lang w:bidi="hi-IN"/>
+        </w:rPr>
+        <w:t>' occurs in the name.</w:t>
+      </w:r>
+    </w:p>
+    <w:p>
+      <w:pPr>
+        <w:spacing w:line="276" w:lineRule="auto"/>
+        <w:ind w:left="1440"/>
+        <w:rPr>
+          <w:rFonts w:ascii="Calibri" w:hAnsi="Calibri" w:cs="Mangal"/>
+          <w:color w:val="FF0000"/>
+          <w:sz w:val="26"/>
+          <w:szCs w:val="26"/>
+          <w:lang w:bidi="hi-IN"/>
+        </w:rPr>
+      </w:pPr>
+      <w:r>
+        <w:rPr>
+          <w:rFonts w:ascii="Calibri" w:hAnsi="Calibri" w:cs="Mangal"/>
+          <w:color w:val="FF0000"/>
+          <w:sz w:val="26"/>
+          <w:szCs w:val="26"/>
+          <w:lang w:bidi="hi-IN"/>
+        </w:rPr>
+        <w:t xml:space="preserve">SELECT </w:t>
+      </w:r>
+      <w:proofErr w:type="gramStart"/>
+      <w:r>
+        <w:rPr>
+          <w:rFonts w:ascii="Calibri" w:hAnsi="Calibri" w:cs="Mangal"/>
+          <w:color w:val="FF0000"/>
+          <w:sz w:val="26"/>
+          <w:szCs w:val="26"/>
+          <w:lang w:bidi="hi-IN"/>
+        </w:rPr>
+        <w:t>INSTR(</w:t>
+      </w:r>
+      <w:proofErr w:type="gramEnd"/>
+      <w:r>
+        <w:rPr>
+          <w:rFonts w:ascii="Calibri" w:hAnsi="Calibri" w:cs="Mangal"/>
+          <w:color w:val="FF0000"/>
+          <w:sz w:val="26"/>
+          <w:szCs w:val="26"/>
+          <w:lang w:bidi="hi-IN"/>
+        </w:rPr>
+        <w:t>NAME, '</w:t>
+      </w:r>
+      <w:proofErr w:type="spellStart"/>
+      <w:r>
+        <w:rPr>
+          <w:rFonts w:ascii="Calibri" w:hAnsi="Calibri" w:cs="Mangal"/>
+          <w:color w:val="FF0000"/>
+          <w:sz w:val="26"/>
+          <w:szCs w:val="26"/>
+          <w:lang w:bidi="hi-IN"/>
+        </w:rPr>
+        <w:t>ar</w:t>
+      </w:r>
+      <w:proofErr w:type="spellEnd"/>
+      <w:r>
+        <w:rPr>
+          <w:rFonts w:ascii="Calibri" w:hAnsi="Calibri" w:cs="Mangal"/>
+          <w:color w:val="FF0000"/>
+          <w:sz w:val="26"/>
+          <w:szCs w:val="26"/>
+          <w:lang w:bidi="hi-IN"/>
+        </w:rPr>
+        <w:t>') FROM EMP;</w:t>
       </w:r>
     </w:p>
     <w:p>
@@ -2368,7 +3389,27 @@
           <w:szCs w:val="26"/>
           <w:lang w:bidi="hi-IN"/>
         </w:rPr>
-        <w:t xml:space="preserve">Show the salary of all employees rounding it to the nearest Rs. 1000. </w:t>
+        <w:t xml:space="preserve">Show the salary of all employees rounding it to the nearest </w:t>
+      </w:r>
+      <w:proofErr w:type="spellStart"/>
+      <w:r>
+        <w:rPr>
+          <w:rFonts w:ascii="Calibri" w:hAnsi="Calibri" w:cs="Mangal"/>
+          <w:sz w:val="26"/>
+          <w:szCs w:val="26"/>
+          <w:lang w:bidi="hi-IN"/>
+        </w:rPr>
+        <w:t>Rs</w:t>
+      </w:r>
+      <w:proofErr w:type="spellEnd"/>
+      <w:r>
+        <w:rPr>
+          <w:rFonts w:ascii="Calibri" w:hAnsi="Calibri" w:cs="Mangal"/>
+          <w:sz w:val="26"/>
+          <w:szCs w:val="26"/>
+          <w:lang w:bidi="hi-IN"/>
+        </w:rPr>
+        <w:t xml:space="preserve">. 1000. </w:t>
       </w:r>
       <w:r>
         <w:rPr>
@@ -2395,19 +3436,43 @@
         <w:ind w:left="1440"/>
         <w:rPr>
           <w:rFonts w:ascii="Calibri" w:hAnsi="Calibri" w:cs="Mangal"/>
-          <w:sz w:val="26"/>
-          <w:szCs w:val="26"/>
-          <w:lang w:bidi="hi-IN"/>
-        </w:rPr>
-      </w:pPr>
-      <w:r>
-        <w:rPr>
-          <w:rFonts w:ascii="Calibri" w:hAnsi="Calibri" w:cs="Mangal"/>
-          <w:sz w:val="26"/>
-          <w:szCs w:val="26"/>
-          <w:lang w:bidi="hi-IN"/>
-        </w:rPr>
-        <w:t>SELECT ROUND(SALARY,-3) "Round" FROM EMP;</w:t>
+          <w:color w:val="FF0000"/>
+          <w:sz w:val="26"/>
+          <w:szCs w:val="26"/>
+          <w:lang w:bidi="hi-IN"/>
+        </w:rPr>
+      </w:pPr>
+      <w:r>
+        <w:rPr>
+          <w:rFonts w:ascii="Calibri" w:hAnsi="Calibri" w:cs="Mangal"/>
+          <w:color w:val="FF0000"/>
+          <w:sz w:val="26"/>
+          <w:szCs w:val="26"/>
+          <w:lang w:bidi="hi-IN"/>
+        </w:rPr>
+        <w:t xml:space="preserve">SELECT </w:t>
+      </w:r>
+      <w:proofErr w:type="gramStart"/>
+      <w:r>
+        <w:rPr>
+          <w:rFonts w:ascii="Calibri" w:hAnsi="Calibri" w:cs="Mangal"/>
+          <w:color w:val="FF0000"/>
+          <w:sz w:val="26"/>
+          <w:szCs w:val="26"/>
+          <w:lang w:bidi="hi-IN"/>
+        </w:rPr>
+        <w:t>ROUND(</w:t>
+      </w:r>
+      <w:proofErr w:type="gramEnd"/>
+      <w:r>
+        <w:rPr>
+          <w:rFonts w:ascii="Calibri" w:hAnsi="Calibri" w:cs="Mangal"/>
+          <w:color w:val="FF0000"/>
+          <w:sz w:val="26"/>
+          <w:szCs w:val="26"/>
+          <w:lang w:bidi="hi-IN"/>
+        </w:rPr>
+        <w:t>SALARY,-3) "Round" FROM EMP;</w:t>
       </w:r>
     </w:p>
     <w:p>
@@ -2440,14 +3505,16 @@
         <w:ind w:left="1440"/>
         <w:rPr>
           <w:rFonts w:ascii="Calibri" w:hAnsi="Calibri" w:cs="Mangal"/>
-          <w:sz w:val="26"/>
-          <w:szCs w:val="26"/>
-          <w:lang w:bidi="hi-IN"/>
-        </w:rPr>
-      </w:pPr>
-      <w:r>
-        <w:rPr>
-          <w:rFonts w:ascii="Calibri" w:hAnsi="Calibri" w:cs="Mangal"/>
+          <w:color w:val="FF0000"/>
+          <w:sz w:val="26"/>
+          <w:szCs w:val="26"/>
+          <w:lang w:bidi="hi-IN"/>
+        </w:rPr>
+      </w:pPr>
+      <w:r>
+        <w:rPr>
+          <w:rFonts w:ascii="Calibri" w:hAnsi="Calibri" w:cs="Mangal"/>
+          <w:color w:val="FF0000"/>
           <w:sz w:val="26"/>
           <w:szCs w:val="26"/>
           <w:lang w:bidi="hi-IN"/>
@@ -2476,28 +3543,72 @@
           <w:szCs w:val="26"/>
           <w:lang w:bidi="hi-IN"/>
         </w:rPr>
-        <w:t>Display the name of all employees, and their bonus. Assume each Employee gets a bonus of 20 percent of his salary subject to the Maximum of Rs. 500.</w:t>
-      </w:r>
-    </w:p>
-    <w:p>
-      <w:pPr>
-        <w:spacing w:line="276" w:lineRule="auto"/>
-        <w:ind w:left="1440"/>
-        <w:rPr>
-          <w:rFonts w:ascii="Calibri" w:hAnsi="Calibri" w:cs="Mangal"/>
-          <w:sz w:val="26"/>
-          <w:szCs w:val="26"/>
-          <w:lang w:bidi="hi-IN"/>
-        </w:rPr>
-      </w:pPr>
-      <w:r>
-        <w:rPr>
-          <w:rFonts w:ascii="Calibri" w:hAnsi="Calibri" w:cs="Mangal"/>
-          <w:sz w:val="26"/>
-          <w:szCs w:val="26"/>
-          <w:lang w:bidi="hi-IN"/>
-        </w:rPr>
-        <w:t>SELECT NAME, CASE WHEN SALARY*0.2 &lt; 500 THEN SALARY*1.2  ELSE SALARY + 500 END FROM EMP;</w:t>
+        <w:t xml:space="preserve">Display the name of all employees, and their bonus. Assume each Employee gets a bonus of 20 percent of his salary subject to the Maximum of </w:t>
+      </w:r>
+      <w:proofErr w:type="spellStart"/>
+      <w:r>
+        <w:rPr>
+          <w:rFonts w:ascii="Calibri" w:hAnsi="Calibri" w:cs="Mangal"/>
+          <w:sz w:val="26"/>
+          <w:szCs w:val="26"/>
+          <w:lang w:bidi="hi-IN"/>
+        </w:rPr>
+        <w:t>Rs</w:t>
+      </w:r>
+      <w:proofErr w:type="spellEnd"/>
+      <w:r>
+        <w:rPr>
+          <w:rFonts w:ascii="Calibri" w:hAnsi="Calibri" w:cs="Mangal"/>
+          <w:sz w:val="26"/>
+          <w:szCs w:val="26"/>
+          <w:lang w:bidi="hi-IN"/>
+        </w:rPr>
+        <w:t>. 500.</w:t>
+      </w:r>
+    </w:p>
+    <w:p>
+      <w:pPr>
+        <w:spacing w:line="276" w:lineRule="auto"/>
+        <w:ind w:left="1440"/>
+        <w:rPr>
+          <w:rFonts w:ascii="Calibri" w:hAnsi="Calibri" w:cs="Mangal"/>
+          <w:color w:val="FF0000"/>
+          <w:sz w:val="26"/>
+          <w:szCs w:val="26"/>
+          <w:lang w:bidi="hi-IN"/>
+        </w:rPr>
+      </w:pPr>
+      <w:r>
+        <w:rPr>
+          <w:rFonts w:ascii="Calibri" w:hAnsi="Calibri" w:cs="Mangal"/>
+          <w:color w:val="FF0000"/>
+          <w:sz w:val="26"/>
+          <w:szCs w:val="26"/>
+          <w:lang w:bidi="hi-IN"/>
+        </w:rPr>
+        <w:t>SELECT NAME, CASE WHEN SALARY*0.2 &lt; 500 THEN SALARY*</w:t>
+      </w:r>
+      <w:proofErr w:type="gramStart"/>
+      <w:r>
+        <w:rPr>
+          <w:rFonts w:ascii="Calibri" w:hAnsi="Calibri" w:cs="Mangal"/>
+          <w:color w:val="FF0000"/>
+          <w:sz w:val="26"/>
+          <w:szCs w:val="26"/>
+          <w:lang w:bidi="hi-IN"/>
+        </w:rPr>
+        <w:t>1.2  ELSE</w:t>
+      </w:r>
+      <w:proofErr w:type="gramEnd"/>
+      <w:r>
+        <w:rPr>
+          <w:rFonts w:ascii="Calibri" w:hAnsi="Calibri" w:cs="Mangal"/>
+          <w:color w:val="FF0000"/>
+          <w:sz w:val="26"/>
+          <w:szCs w:val="26"/>
+          <w:lang w:bidi="hi-IN"/>
+        </w:rPr>
+        <w:t xml:space="preserve"> SALARY + 500 END FROM EMP;</w:t>
       </w:r>
     </w:p>
     <w:p>
@@ -2521,64 +3632,72 @@
           <w:szCs w:val="26"/>
           <w:lang w:bidi="hi-IN"/>
         </w:rPr>
-        <w:t>Display the name of all employees, and their bonus. Assume each employee gets a bonus of 20 percent of his salary subject to the Maximum of Rs. 200.</w:t>
-      </w:r>
-    </w:p>
-    <w:p>
-      <w:pPr>
-        <w:spacing w:line="276" w:lineRule="auto"/>
-        <w:ind w:left="1440"/>
-        <w:rPr>
-          <w:rFonts w:ascii="Calibri" w:hAnsi="Calibri" w:cs="Mangal"/>
-          <w:sz w:val="26"/>
-          <w:szCs w:val="26"/>
-          <w:lang w:bidi="hi-IN"/>
-        </w:rPr>
-      </w:pPr>
-      <w:r>
-        <w:rPr>
-          <w:rFonts w:ascii="Calibri" w:hAnsi="Calibri" w:cs="Mangal"/>
-          <w:sz w:val="26"/>
-          <w:szCs w:val="26"/>
-          <w:lang w:bidi="hi-IN"/>
-        </w:rPr>
-        <w:t>SELEC</w:t>
-      </w:r>
-      <w:r>
-        <w:rPr>
-          <w:rFonts w:ascii="Calibri" w:hAnsi="Calibri" w:cs="Mangal"/>
-          <w:sz w:val="26"/>
-          <w:szCs w:val="26"/>
-          <w:lang w:bidi="hi-IN"/>
-        </w:rPr>
-        <w:t>T NAME, CASE WHEN SALARY*0.2 &lt; 2</w:t>
-      </w:r>
-      <w:r>
-        <w:rPr>
-          <w:rFonts w:ascii="Calibri" w:hAnsi="Calibri" w:cs="Mangal"/>
-          <w:sz w:val="26"/>
-          <w:szCs w:val="26"/>
-          <w:lang w:bidi="hi-IN"/>
-        </w:rPr>
-        <w:t xml:space="preserve">00 </w:t>
-      </w:r>
-      <w:r>
-        <w:rPr>
-          <w:rFonts w:ascii="Calibri" w:hAnsi="Calibri" w:cs="Mangal"/>
-          <w:sz w:val="26"/>
-          <w:szCs w:val="26"/>
-          <w:lang w:bidi="hi-IN"/>
-        </w:rPr>
-        <w:t>THEN SALARY*1.2  ELSE SALARY + 2</w:t>
-      </w:r>
-      <w:r>
-        <w:rPr>
-          <w:rFonts w:ascii="Calibri" w:hAnsi="Calibri" w:cs="Mangal"/>
-          <w:sz w:val="26"/>
-          <w:szCs w:val="26"/>
-          <w:lang w:bidi="hi-IN"/>
-        </w:rPr>
-        <w:t>00 END FROM EMP;</w:t>
+        <w:t xml:space="preserve">Display the name of all employees, and their bonus. Assume each employee gets a bonus of 20 percent of his salary subject to the Maximum of </w:t>
+      </w:r>
+      <w:proofErr w:type="spellStart"/>
+      <w:r>
+        <w:rPr>
+          <w:rFonts w:ascii="Calibri" w:hAnsi="Calibri" w:cs="Mangal"/>
+          <w:sz w:val="26"/>
+          <w:szCs w:val="26"/>
+          <w:lang w:bidi="hi-IN"/>
+        </w:rPr>
+        <w:t>Rs</w:t>
+      </w:r>
+      <w:proofErr w:type="spellEnd"/>
+      <w:r>
+        <w:rPr>
+          <w:rFonts w:ascii="Calibri" w:hAnsi="Calibri" w:cs="Mangal"/>
+          <w:sz w:val="26"/>
+          <w:szCs w:val="26"/>
+          <w:lang w:bidi="hi-IN"/>
+        </w:rPr>
+        <w:t>. 200.</w:t>
+      </w:r>
+    </w:p>
+    <w:p>
+      <w:pPr>
+        <w:spacing w:line="276" w:lineRule="auto"/>
+        <w:ind w:left="1440"/>
+        <w:rPr>
+          <w:rFonts w:ascii="Calibri" w:hAnsi="Calibri" w:cs="Mangal"/>
+          <w:color w:val="FF0000"/>
+          <w:sz w:val="26"/>
+          <w:szCs w:val="26"/>
+          <w:lang w:bidi="hi-IN"/>
+        </w:rPr>
+      </w:pPr>
+      <w:r>
+        <w:rPr>
+          <w:rFonts w:ascii="Calibri" w:hAnsi="Calibri" w:cs="Mangal"/>
+          <w:color w:val="FF0000"/>
+          <w:sz w:val="26"/>
+          <w:szCs w:val="26"/>
+          <w:lang w:bidi="hi-IN"/>
+        </w:rPr>
+        <w:t>SELECT NAME, CASE WHEN SALARY*0.2 &lt; 200 THEN SALARY*</w:t>
+      </w:r>
+      <w:proofErr w:type="gramStart"/>
+      <w:r>
+        <w:rPr>
+          <w:rFonts w:ascii="Calibri" w:hAnsi="Calibri" w:cs="Mangal"/>
+          <w:color w:val="FF0000"/>
+          <w:sz w:val="26"/>
+          <w:szCs w:val="26"/>
+          <w:lang w:bidi="hi-IN"/>
+        </w:rPr>
+        <w:t>1.2  ELSE</w:t>
+      </w:r>
+      <w:proofErr w:type="gramEnd"/>
+      <w:r>
+        <w:rPr>
+          <w:rFonts w:ascii="Calibri" w:hAnsi="Calibri" w:cs="Mangal"/>
+          <w:color w:val="FF0000"/>
+          <w:sz w:val="26"/>
+          <w:szCs w:val="26"/>
+          <w:lang w:bidi="hi-IN"/>
+        </w:rPr>
+        <w:t xml:space="preserve"> SALARY + 200 END FROM EMP;</w:t>
       </w:r>
     </w:p>
     <w:p>
@@ -2611,19 +3730,43 @@
         <w:ind w:left="1440"/>
         <w:rPr>
           <w:rFonts w:ascii="Calibri" w:hAnsi="Calibri" w:cs="Mangal"/>
-          <w:sz w:val="26"/>
-          <w:szCs w:val="26"/>
-          <w:lang w:bidi="hi-IN"/>
-        </w:rPr>
-      </w:pPr>
-      <w:r>
-        <w:rPr>
-          <w:rFonts w:ascii="Calibri" w:hAnsi="Calibri" w:cs="Mangal"/>
-          <w:sz w:val="26"/>
-          <w:szCs w:val="26"/>
-          <w:lang w:bidi="hi-IN"/>
-        </w:rPr>
-        <w:t>SELECT NAME,  SYSDATE - HIRED_DATE FROM EMP;</w:t>
+          <w:color w:val="FF0000"/>
+          <w:sz w:val="26"/>
+          <w:szCs w:val="26"/>
+          <w:lang w:bidi="hi-IN"/>
+        </w:rPr>
+      </w:pPr>
+      <w:r>
+        <w:rPr>
+          <w:rFonts w:ascii="Calibri" w:hAnsi="Calibri" w:cs="Mangal"/>
+          <w:color w:val="FF0000"/>
+          <w:sz w:val="26"/>
+          <w:szCs w:val="26"/>
+          <w:lang w:bidi="hi-IN"/>
+        </w:rPr>
+        <w:t>SELECT NAME</w:t>
+      </w:r>
+      <w:proofErr w:type="gramStart"/>
+      <w:r>
+        <w:rPr>
+          <w:rFonts w:ascii="Calibri" w:hAnsi="Calibri" w:cs="Mangal"/>
+          <w:color w:val="FF0000"/>
+          <w:sz w:val="26"/>
+          <w:szCs w:val="26"/>
+          <w:lang w:bidi="hi-IN"/>
+        </w:rPr>
+        <w:t>,  SYSDATE</w:t>
+      </w:r>
+      <w:proofErr w:type="gramEnd"/>
+      <w:r>
+        <w:rPr>
+          <w:rFonts w:ascii="Calibri" w:hAnsi="Calibri" w:cs="Mangal"/>
+          <w:color w:val="FF0000"/>
+          <w:sz w:val="26"/>
+          <w:szCs w:val="26"/>
+          <w:lang w:bidi="hi-IN"/>
+        </w:rPr>
+        <w:t xml:space="preserve"> - HIRED_DATE FROM EMP;</w:t>
       </w:r>
     </w:p>
     <w:p>
@@ -2656,19 +3799,43 @@
         <w:ind w:left="1440"/>
         <w:rPr>
           <w:rFonts w:ascii="Calibri" w:hAnsi="Calibri" w:cs="Mangal"/>
-          <w:sz w:val="26"/>
-          <w:szCs w:val="26"/>
-          <w:lang w:bidi="hi-IN"/>
-        </w:rPr>
-      </w:pPr>
-      <w:r>
-        <w:rPr>
-          <w:rFonts w:ascii="Calibri" w:hAnsi="Calibri" w:cs="Mangal"/>
-          <w:sz w:val="26"/>
-          <w:szCs w:val="26"/>
-          <w:lang w:bidi="hi-IN"/>
-        </w:rPr>
-        <w:t>SELECT NAME,  MONTHS_BETWEEN(SYSDATE, HIRED_DATE) FROM EMP;</w:t>
+          <w:color w:val="FF0000"/>
+          <w:sz w:val="26"/>
+          <w:szCs w:val="26"/>
+          <w:lang w:bidi="hi-IN"/>
+        </w:rPr>
+      </w:pPr>
+      <w:r>
+        <w:rPr>
+          <w:rFonts w:ascii="Calibri" w:hAnsi="Calibri" w:cs="Mangal"/>
+          <w:color w:val="FF0000"/>
+          <w:sz w:val="26"/>
+          <w:szCs w:val="26"/>
+          <w:lang w:bidi="hi-IN"/>
+        </w:rPr>
+        <w:t>SELECT NAME</w:t>
+      </w:r>
+      <w:proofErr w:type="gramStart"/>
+      <w:r>
+        <w:rPr>
+          <w:rFonts w:ascii="Calibri" w:hAnsi="Calibri" w:cs="Mangal"/>
+          <w:color w:val="FF0000"/>
+          <w:sz w:val="26"/>
+          <w:szCs w:val="26"/>
+          <w:lang w:bidi="hi-IN"/>
+        </w:rPr>
+        <w:t>,  MONTHS</w:t>
+      </w:r>
+      <w:proofErr w:type="gramEnd"/>
+      <w:r>
+        <w:rPr>
+          <w:rFonts w:ascii="Calibri" w:hAnsi="Calibri" w:cs="Mangal"/>
+          <w:color w:val="FF0000"/>
+          <w:sz w:val="26"/>
+          <w:szCs w:val="26"/>
+          <w:lang w:bidi="hi-IN"/>
+        </w:rPr>
+        <w:t>_BETWEEN(SYSDATE, HIRED_DATE) FROM EMP;</w:t>
       </w:r>
     </w:p>
     <w:p>
@@ -2710,14 +3877,16 @@
         <w:ind w:left="1440"/>
         <w:rPr>
           <w:rFonts w:ascii="Calibri" w:hAnsi="Calibri" w:cs="Mangal"/>
-          <w:sz w:val="26"/>
-          <w:szCs w:val="26"/>
-          <w:lang w:bidi="hi-IN"/>
-        </w:rPr>
-      </w:pPr>
-      <w:r>
-        <w:rPr>
-          <w:rFonts w:ascii="Calibri" w:hAnsi="Calibri" w:cs="Mangal"/>
+          <w:color w:val="FF0000"/>
+          <w:sz w:val="26"/>
+          <w:szCs w:val="26"/>
+          <w:lang w:bidi="hi-IN"/>
+        </w:rPr>
+      </w:pPr>
+      <w:r>
+        <w:rPr>
+          <w:rFonts w:ascii="Calibri" w:hAnsi="Calibri" w:cs="Mangal"/>
+          <w:color w:val="FF0000"/>
           <w:sz w:val="26"/>
           <w:szCs w:val="26"/>
           <w:lang w:bidi="hi-IN"/>
@@ -2731,77 +3900,151 @@
         <w:ind w:left="1440"/>
         <w:rPr>
           <w:rFonts w:ascii="Calibri" w:hAnsi="Calibri" w:cs="Mangal"/>
-          <w:sz w:val="26"/>
-          <w:szCs w:val="26"/>
-          <w:lang w:bidi="hi-IN"/>
-        </w:rPr>
-      </w:pPr>
-      <w:r>
-        <w:rPr>
-          <w:rFonts w:ascii="Calibri" w:hAnsi="Calibri" w:cs="Mangal"/>
-          <w:sz w:val="26"/>
-          <w:szCs w:val="26"/>
-          <w:lang w:bidi="hi-IN"/>
-        </w:rPr>
-        <w:t xml:space="preserve"> TO_CHAR(SYSDATE -  HIRED_DATE) || 'DAYS' ||</w:t>
-      </w:r>
-    </w:p>
-    <w:p>
-      <w:pPr>
-        <w:spacing w:line="276" w:lineRule="auto"/>
-        <w:ind w:left="1440"/>
-        <w:rPr>
-          <w:rFonts w:ascii="Calibri" w:hAnsi="Calibri" w:cs="Mangal"/>
-          <w:sz w:val="26"/>
-          <w:szCs w:val="26"/>
-          <w:lang w:bidi="hi-IN"/>
-        </w:rPr>
-      </w:pPr>
-      <w:r>
-        <w:rPr>
-          <w:rFonts w:ascii="Calibri" w:hAnsi="Calibri" w:cs="Mangal"/>
-          <w:sz w:val="26"/>
-          <w:szCs w:val="26"/>
-          <w:lang w:bidi="hi-IN"/>
-        </w:rPr>
-        <w:t>TO_CHAR((SYSDATE -  HIRED_DATE)/30) || 'MONTHS' ||</w:t>
-      </w:r>
-    </w:p>
-    <w:p>
-      <w:pPr>
-        <w:spacing w:line="276" w:lineRule="auto"/>
-        <w:ind w:left="1440"/>
-        <w:rPr>
-          <w:rFonts w:ascii="Calibri" w:hAnsi="Calibri" w:cs="Mangal"/>
-          <w:sz w:val="26"/>
-          <w:szCs w:val="26"/>
-          <w:lang w:bidi="hi-IN"/>
-        </w:rPr>
-      </w:pPr>
-      <w:r>
-        <w:rPr>
-          <w:rFonts w:ascii="Calibri" w:hAnsi="Calibri" w:cs="Mangal"/>
-          <w:sz w:val="26"/>
-          <w:szCs w:val="26"/>
-          <w:lang w:bidi="hi-IN"/>
-        </w:rPr>
-        <w:t>TO_CHAR((SYSDATE -  HIRED_DATE)/365 || 'YEARS')</w:t>
-      </w:r>
-    </w:p>
-    <w:p>
-      <w:pPr>
-        <w:spacing w:line="276" w:lineRule="auto"/>
-        <w:ind w:left="1440"/>
-        <w:rPr>
-          <w:rFonts w:ascii="Calibri" w:hAnsi="Calibri" w:cs="Mangal"/>
-          <w:sz w:val="26"/>
-          <w:szCs w:val="26"/>
-          <w:lang w:bidi="hi-IN"/>
-        </w:rPr>
-      </w:pPr>
-      <w:r>
-        <w:rPr>
-          <w:rFonts w:ascii="Calibri" w:hAnsi="Calibri" w:cs="Mangal"/>
+          <w:color w:val="FF0000"/>
+          <w:sz w:val="26"/>
+          <w:szCs w:val="26"/>
+          <w:lang w:bidi="hi-IN"/>
+        </w:rPr>
+      </w:pPr>
+      <w:r>
+        <w:rPr>
+          <w:rFonts w:ascii="Calibri" w:hAnsi="Calibri" w:cs="Mangal"/>
+          <w:color w:val="FF0000"/>
+          <w:sz w:val="26"/>
+          <w:szCs w:val="26"/>
+          <w:lang w:bidi="hi-IN"/>
+        </w:rPr>
+        <w:t xml:space="preserve"> TO_</w:t>
+      </w:r>
+      <w:proofErr w:type="gramStart"/>
+      <w:r>
+        <w:rPr>
+          <w:rFonts w:ascii="Calibri" w:hAnsi="Calibri" w:cs="Mangal"/>
+          <w:color w:val="FF0000"/>
+          <w:sz w:val="26"/>
+          <w:szCs w:val="26"/>
+          <w:lang w:bidi="hi-IN"/>
+        </w:rPr>
+        <w:t>CHAR(</w:t>
+      </w:r>
+      <w:proofErr w:type="gramEnd"/>
+      <w:r>
+        <w:rPr>
+          <w:rFonts w:ascii="Calibri" w:hAnsi="Calibri" w:cs="Mangal"/>
+          <w:color w:val="FF0000"/>
+          <w:sz w:val="26"/>
+          <w:szCs w:val="26"/>
+          <w:lang w:bidi="hi-IN"/>
+        </w:rPr>
+        <w:t>SYSDATE -  HIRED_DATE) || 'DAYS' ||</w:t>
+      </w:r>
+    </w:p>
+    <w:p>
+      <w:pPr>
+        <w:spacing w:line="276" w:lineRule="auto"/>
+        <w:ind w:left="1440"/>
+        <w:rPr>
+          <w:rFonts w:ascii="Calibri" w:hAnsi="Calibri" w:cs="Mangal"/>
+          <w:color w:val="FF0000"/>
+          <w:sz w:val="26"/>
+          <w:szCs w:val="26"/>
+          <w:lang w:bidi="hi-IN"/>
+        </w:rPr>
+      </w:pPr>
+      <w:r>
+        <w:rPr>
+          <w:rFonts w:ascii="Calibri" w:hAnsi="Calibri" w:cs="Mangal"/>
+          <w:color w:val="FF0000"/>
+          <w:sz w:val="26"/>
+          <w:szCs w:val="26"/>
+          <w:lang w:bidi="hi-IN"/>
+        </w:rPr>
+        <w:t>TO_</w:t>
+      </w:r>
+      <w:proofErr w:type="gramStart"/>
+      <w:r>
+        <w:rPr>
+          <w:rFonts w:ascii="Calibri" w:hAnsi="Calibri" w:cs="Mangal"/>
+          <w:color w:val="FF0000"/>
+          <w:sz w:val="26"/>
+          <w:szCs w:val="26"/>
+          <w:lang w:bidi="hi-IN"/>
+        </w:rPr>
+        <w:t>CHAR(</w:t>
+      </w:r>
+      <w:proofErr w:type="gramEnd"/>
+      <w:r>
+        <w:rPr>
+          <w:rFonts w:ascii="Calibri" w:hAnsi="Calibri" w:cs="Mangal"/>
+          <w:color w:val="FF0000"/>
+          <w:sz w:val="26"/>
+          <w:szCs w:val="26"/>
+          <w:lang w:bidi="hi-IN"/>
+        </w:rPr>
+        <w:t>(SYSDATE -  HIRED_DATE)/30) || 'MONTHS' ||</w:t>
+      </w:r>
+    </w:p>
+    <w:p>
+      <w:pPr>
+        <w:spacing w:line="276" w:lineRule="auto"/>
+        <w:ind w:left="1440"/>
+        <w:rPr>
+          <w:rFonts w:ascii="Calibri" w:hAnsi="Calibri" w:cs="Mangal"/>
+          <w:color w:val="FF0000"/>
+          <w:sz w:val="26"/>
+          <w:szCs w:val="26"/>
+          <w:lang w:bidi="hi-IN"/>
+        </w:rPr>
+      </w:pPr>
+      <w:r>
+        <w:rPr>
+          <w:rFonts w:ascii="Calibri" w:hAnsi="Calibri" w:cs="Mangal"/>
+          <w:color w:val="FF0000"/>
+          <w:sz w:val="26"/>
+          <w:szCs w:val="26"/>
+          <w:lang w:bidi="hi-IN"/>
+        </w:rPr>
+        <w:t>TO_</w:t>
+      </w:r>
+      <w:proofErr w:type="gramStart"/>
+      <w:r>
+        <w:rPr>
+          <w:rFonts w:ascii="Calibri" w:hAnsi="Calibri" w:cs="Mangal"/>
+          <w:color w:val="FF0000"/>
+          <w:sz w:val="26"/>
+          <w:szCs w:val="26"/>
+          <w:lang w:bidi="hi-IN"/>
+        </w:rPr>
+        <w:t>CHAR(</w:t>
+      </w:r>
+      <w:proofErr w:type="gramEnd"/>
+      <w:r>
+        <w:rPr>
+          <w:rFonts w:ascii="Calibri" w:hAnsi="Calibri" w:cs="Mangal"/>
+          <w:color w:val="FF0000"/>
+          <w:sz w:val="26"/>
+          <w:szCs w:val="26"/>
+          <w:lang w:bidi="hi-IN"/>
+        </w:rPr>
+        <w:t>(SYSDATE -  HIRED_DATE)/365 || 'YEARS')</w:t>
+      </w:r>
+    </w:p>
+    <w:p>
+      <w:pPr>
+        <w:spacing w:line="276" w:lineRule="auto"/>
+        <w:ind w:left="1440"/>
+        <w:rPr>
+          <w:rFonts w:ascii="Calibri" w:hAnsi="Calibri" w:cs="Mangal"/>
+          <w:color w:val="FF0000"/>
+          <w:sz w:val="26"/>
+          <w:szCs w:val="26"/>
+          <w:lang w:bidi="hi-IN"/>
+        </w:rPr>
+      </w:pPr>
+      <w:r>
+        <w:rPr>
+          <w:rFonts w:ascii="Calibri" w:hAnsi="Calibri" w:cs="Mangal"/>
+          <w:color w:val="FF0000"/>
           <w:sz w:val="26"/>
           <w:szCs w:val="26"/>
           <w:lang w:bidi="hi-IN"/>
@@ -2840,98 +4083,196 @@
         <w:ind w:left="1440"/>
         <w:rPr>
           <w:rFonts w:ascii="Calibri" w:hAnsi="Calibri" w:cs="Mangal"/>
-          <w:sz w:val="26"/>
-          <w:szCs w:val="26"/>
-          <w:lang w:bidi="hi-IN"/>
-        </w:rPr>
-      </w:pPr>
-      <w:r>
-        <w:rPr>
-          <w:rFonts w:ascii="Calibri" w:hAnsi="Calibri" w:cs="Mangal"/>
-          <w:sz w:val="26"/>
-          <w:szCs w:val="26"/>
-          <w:lang w:bidi="hi-IN"/>
-        </w:rPr>
-        <w:t>SELECT ( NAME || ' JOINED THE COMPANY ON ' ||</w:t>
-      </w:r>
-    </w:p>
-    <w:p>
-      <w:pPr>
-        <w:spacing w:line="276" w:lineRule="auto"/>
-        <w:ind w:left="1440"/>
-        <w:rPr>
-          <w:rFonts w:ascii="Calibri" w:hAnsi="Calibri" w:cs="Mangal"/>
-          <w:sz w:val="26"/>
-          <w:szCs w:val="26"/>
-          <w:lang w:bidi="hi-IN"/>
-        </w:rPr>
-      </w:pPr>
-      <w:r>
-        <w:rPr>
-          <w:rFonts w:ascii="Calibri" w:hAnsi="Calibri" w:cs="Mangal"/>
-          <w:sz w:val="26"/>
-          <w:szCs w:val="26"/>
-          <w:lang w:bidi="hi-IN"/>
-        </w:rPr>
-        <w:t xml:space="preserve"> TO_CHAR(EXTRACT (DAY FROM HIRED_DATE)) || ' OF ' ||</w:t>
-      </w:r>
-    </w:p>
-    <w:p>
-      <w:pPr>
-        <w:spacing w:line="276" w:lineRule="auto"/>
-        <w:ind w:left="1440"/>
-        <w:rPr>
-          <w:rFonts w:ascii="Calibri" w:hAnsi="Calibri" w:cs="Mangal"/>
-          <w:sz w:val="26"/>
-          <w:szCs w:val="26"/>
-          <w:lang w:bidi="hi-IN"/>
-        </w:rPr>
-      </w:pPr>
-      <w:r>
-        <w:rPr>
-          <w:rFonts w:ascii="Calibri" w:hAnsi="Calibri" w:cs="Mangal"/>
-          <w:sz w:val="26"/>
-          <w:szCs w:val="26"/>
-          <w:lang w:bidi="hi-IN"/>
-        </w:rPr>
-        <w:t>TO_CHAR(HIRED_DATE, 'MONTH') ||</w:t>
-      </w:r>
-    </w:p>
-    <w:p>
-      <w:pPr>
-        <w:spacing w:line="276" w:lineRule="auto"/>
-        <w:ind w:left="1440"/>
-        <w:rPr>
-          <w:rFonts w:ascii="Calibri" w:hAnsi="Calibri" w:cs="Mangal"/>
-          <w:sz w:val="26"/>
-          <w:szCs w:val="26"/>
-          <w:lang w:bidi="hi-IN"/>
-        </w:rPr>
-      </w:pPr>
-      <w:r>
-        <w:rPr>
-          <w:rFonts w:ascii="Calibri" w:hAnsi="Calibri" w:cs="Mangal"/>
-          <w:sz w:val="26"/>
-          <w:szCs w:val="26"/>
-          <w:lang w:bidi="hi-IN"/>
-        </w:rPr>
-        <w:t>TO_CHAR(HIRED_DATE, 'YEAR')</w:t>
-      </w:r>
-    </w:p>
-    <w:p>
-      <w:pPr>
-        <w:spacing w:line="276" w:lineRule="auto"/>
-        <w:ind w:left="1440"/>
-        <w:rPr>
-          <w:rFonts w:ascii="Calibri" w:hAnsi="Calibri" w:cs="Mangal"/>
-          <w:sz w:val="26"/>
-          <w:szCs w:val="26"/>
-          <w:lang w:bidi="hi-IN"/>
-        </w:rPr>
-      </w:pPr>
-      <w:r>
-        <w:rPr>
-          <w:rFonts w:ascii="Calibri" w:hAnsi="Calibri" w:cs="Mangal"/>
+          <w:color w:val="FF0000"/>
+          <w:sz w:val="26"/>
+          <w:szCs w:val="26"/>
+          <w:lang w:bidi="hi-IN"/>
+        </w:rPr>
+      </w:pPr>
+      <w:r>
+        <w:rPr>
+          <w:rFonts w:ascii="Calibri" w:hAnsi="Calibri" w:cs="Mangal"/>
+          <w:color w:val="FF0000"/>
+          <w:sz w:val="26"/>
+          <w:szCs w:val="26"/>
+          <w:lang w:bidi="hi-IN"/>
+        </w:rPr>
+        <w:t xml:space="preserve">SELECT </w:t>
+      </w:r>
+      <w:proofErr w:type="gramStart"/>
+      <w:r>
+        <w:rPr>
+          <w:rFonts w:ascii="Calibri" w:hAnsi="Calibri" w:cs="Mangal"/>
+          <w:color w:val="FF0000"/>
+          <w:sz w:val="26"/>
+          <w:szCs w:val="26"/>
+          <w:lang w:bidi="hi-IN"/>
+        </w:rPr>
+        <w:t>( NAME</w:t>
+      </w:r>
+      <w:proofErr w:type="gramEnd"/>
+      <w:r>
+        <w:rPr>
+          <w:rFonts w:ascii="Calibri" w:hAnsi="Calibri" w:cs="Mangal"/>
+          <w:color w:val="FF0000"/>
+          <w:sz w:val="26"/>
+          <w:szCs w:val="26"/>
+          <w:lang w:bidi="hi-IN"/>
+        </w:rPr>
+        <w:t xml:space="preserve"> || ' JOINED THE COMPANY ON ' ||</w:t>
+      </w:r>
+    </w:p>
+    <w:p>
+      <w:pPr>
+        <w:spacing w:line="276" w:lineRule="auto"/>
+        <w:ind w:left="1440"/>
+        <w:rPr>
+          <w:rFonts w:ascii="Calibri" w:hAnsi="Calibri" w:cs="Mangal"/>
+          <w:color w:val="FF0000"/>
+          <w:sz w:val="26"/>
+          <w:szCs w:val="26"/>
+          <w:lang w:bidi="hi-IN"/>
+        </w:rPr>
+      </w:pPr>
+      <w:r>
+        <w:rPr>
+          <w:rFonts w:ascii="Calibri" w:hAnsi="Calibri" w:cs="Mangal"/>
+          <w:color w:val="FF0000"/>
+          <w:sz w:val="26"/>
+          <w:szCs w:val="26"/>
+          <w:lang w:bidi="hi-IN"/>
+        </w:rPr>
+        <w:t xml:space="preserve"> TO_</w:t>
+      </w:r>
+      <w:proofErr w:type="gramStart"/>
+      <w:r>
+        <w:rPr>
+          <w:rFonts w:ascii="Calibri" w:hAnsi="Calibri" w:cs="Mangal"/>
+          <w:color w:val="FF0000"/>
+          <w:sz w:val="26"/>
+          <w:szCs w:val="26"/>
+          <w:lang w:bidi="hi-IN"/>
+        </w:rPr>
+        <w:t>CHAR(</w:t>
+      </w:r>
+      <w:proofErr w:type="gramEnd"/>
+      <w:r>
+        <w:rPr>
+          <w:rFonts w:ascii="Calibri" w:hAnsi="Calibri" w:cs="Mangal"/>
+          <w:color w:val="FF0000"/>
+          <w:sz w:val="26"/>
+          <w:szCs w:val="26"/>
+          <w:lang w:bidi="hi-IN"/>
+        </w:rPr>
+        <w:t>EXTRACT (DAY FROM HIRED_DATE)) || ' OF ' ||</w:t>
+      </w:r>
+    </w:p>
+    <w:p>
+      <w:pPr>
+        <w:spacing w:line="276" w:lineRule="auto"/>
+        <w:ind w:left="1440"/>
+        <w:rPr>
+          <w:rFonts w:ascii="Calibri" w:hAnsi="Calibri" w:cs="Mangal"/>
+          <w:color w:val="FF0000"/>
+          <w:sz w:val="26"/>
+          <w:szCs w:val="26"/>
+          <w:lang w:bidi="hi-IN"/>
+        </w:rPr>
+      </w:pPr>
+      <w:r>
+        <w:rPr>
+          <w:rFonts w:ascii="Calibri" w:hAnsi="Calibri" w:cs="Mangal"/>
+          <w:color w:val="FF0000"/>
+          <w:sz w:val="26"/>
+          <w:szCs w:val="26"/>
+          <w:lang w:bidi="hi-IN"/>
+        </w:rPr>
+        <w:t>TO_</w:t>
+      </w:r>
+      <w:proofErr w:type="gramStart"/>
+      <w:r>
+        <w:rPr>
+          <w:rFonts w:ascii="Calibri" w:hAnsi="Calibri" w:cs="Mangal"/>
+          <w:color w:val="FF0000"/>
+          <w:sz w:val="26"/>
+          <w:szCs w:val="26"/>
+          <w:lang w:bidi="hi-IN"/>
+        </w:rPr>
+        <w:t>CHAR(</w:t>
+      </w:r>
+      <w:proofErr w:type="gramEnd"/>
+      <w:r>
+        <w:rPr>
+          <w:rFonts w:ascii="Calibri" w:hAnsi="Calibri" w:cs="Mangal"/>
+          <w:color w:val="FF0000"/>
+          <w:sz w:val="26"/>
+          <w:szCs w:val="26"/>
+          <w:lang w:bidi="hi-IN"/>
+        </w:rPr>
+        <w:t>HIRED_DATE, 'MONTH') ||</w:t>
+      </w:r>
+    </w:p>
+    <w:p>
+      <w:pPr>
+        <w:spacing w:line="276" w:lineRule="auto"/>
+        <w:ind w:left="1440"/>
+        <w:rPr>
+          <w:rFonts w:ascii="Calibri" w:hAnsi="Calibri" w:cs="Mangal"/>
+          <w:color w:val="FF0000"/>
+          <w:sz w:val="26"/>
+          <w:szCs w:val="26"/>
+          <w:lang w:bidi="hi-IN"/>
+        </w:rPr>
+      </w:pPr>
+      <w:r>
+        <w:rPr>
+          <w:rFonts w:ascii="Calibri" w:hAnsi="Calibri" w:cs="Mangal"/>
+          <w:color w:val="FF0000"/>
+          <w:sz w:val="26"/>
+          <w:szCs w:val="26"/>
+          <w:lang w:bidi="hi-IN"/>
+        </w:rPr>
+        <w:t>TO_</w:t>
+      </w:r>
+      <w:proofErr w:type="gramStart"/>
+      <w:r>
+        <w:rPr>
+          <w:rFonts w:ascii="Calibri" w:hAnsi="Calibri" w:cs="Mangal"/>
+          <w:color w:val="FF0000"/>
+          <w:sz w:val="26"/>
+          <w:szCs w:val="26"/>
+          <w:lang w:bidi="hi-IN"/>
+        </w:rPr>
+        <w:t>CHAR(</w:t>
+      </w:r>
+      <w:proofErr w:type="gramEnd"/>
+      <w:r>
+        <w:rPr>
+          <w:rFonts w:ascii="Calibri" w:hAnsi="Calibri" w:cs="Mangal"/>
+          <w:color w:val="FF0000"/>
+          <w:sz w:val="26"/>
+          <w:szCs w:val="26"/>
+          <w:lang w:bidi="hi-IN"/>
+        </w:rPr>
+        <w:t>HIRED_DATE, 'YEAR')</w:t>
+      </w:r>
+    </w:p>
+    <w:p>
+      <w:pPr>
+        <w:spacing w:line="276" w:lineRule="auto"/>
+        <w:ind w:left="1440"/>
+        <w:rPr>
+          <w:rFonts w:ascii="Calibri" w:hAnsi="Calibri" w:cs="Mangal"/>
+          <w:color w:val="FF0000"/>
+          <w:sz w:val="26"/>
+          <w:szCs w:val="26"/>
+          <w:lang w:bidi="hi-IN"/>
+        </w:rPr>
+      </w:pPr>
+      <w:r>
+        <w:rPr>
+          <w:rFonts w:ascii="Calibri" w:hAnsi="Calibri" w:cs="Mangal"/>
+          <w:color w:val="FF0000"/>
           <w:sz w:val="26"/>
           <w:szCs w:val="26"/>
           <w:lang w:bidi="hi-IN"/>
@@ -2945,6 +4286,7 @@
         <w:ind w:left="1440"/>
         <w:rPr>
           <w:rFonts w:ascii="Calibri" w:hAnsi="Calibri" w:cs="Mangal"/>
+          <w:color w:val="FF0000"/>
           <w:sz w:val="26"/>
           <w:szCs w:val="26"/>
           <w:lang w:bidi="hi-IN"/>
@@ -3007,14 +4349,16 @@
         <w:ind w:left="1440"/>
         <w:rPr>
           <w:rFonts w:ascii="Calibri" w:hAnsi="Calibri" w:cs="Mangal"/>
-          <w:sz w:val="26"/>
-          <w:szCs w:val="26"/>
-          <w:lang w:bidi="hi-IN"/>
-        </w:rPr>
-      </w:pPr>
-      <w:r>
-        <w:rPr>
-          <w:rFonts w:ascii="Calibri" w:hAnsi="Calibri" w:cs="Mangal"/>
+          <w:color w:val="FF0000"/>
+          <w:sz w:val="26"/>
+          <w:szCs w:val="26"/>
+          <w:lang w:bidi="hi-IN"/>
+        </w:rPr>
+      </w:pPr>
+      <w:r>
+        <w:rPr>
+          <w:rFonts w:ascii="Calibri" w:hAnsi="Calibri" w:cs="Mangal"/>
+          <w:color w:val="FF0000"/>
           <w:sz w:val="26"/>
           <w:szCs w:val="26"/>
           <w:lang w:bidi="hi-IN"/>
@@ -3052,14 +4396,16 @@
         <w:ind w:left="1440"/>
         <w:rPr>
           <w:rFonts w:ascii="Calibri" w:hAnsi="Calibri" w:cs="Mangal"/>
-          <w:sz w:val="26"/>
-          <w:szCs w:val="26"/>
-          <w:lang w:bidi="hi-IN"/>
-        </w:rPr>
-      </w:pPr>
-      <w:r>
-        <w:rPr>
-          <w:rFonts w:ascii="Calibri" w:hAnsi="Calibri" w:cs="Mangal"/>
+          <w:color w:val="FF0000"/>
+          <w:sz w:val="26"/>
+          <w:szCs w:val="26"/>
+          <w:lang w:bidi="hi-IN"/>
+        </w:rPr>
+      </w:pPr>
+      <w:r>
+        <w:rPr>
+          <w:rFonts w:ascii="Calibri" w:hAnsi="Calibri" w:cs="Mangal"/>
+          <w:color w:val="FF0000"/>
           <w:sz w:val="26"/>
           <w:szCs w:val="26"/>
           <w:lang w:bidi="hi-IN"/>
@@ -3097,14 +4443,16 @@
         <w:ind w:left="1440"/>
         <w:rPr>
           <w:rFonts w:ascii="Calibri" w:hAnsi="Calibri" w:cs="Mangal"/>
-          <w:sz w:val="26"/>
-          <w:szCs w:val="26"/>
-          <w:lang w:bidi="hi-IN"/>
-        </w:rPr>
-      </w:pPr>
-      <w:r>
-        <w:rPr>
-          <w:rFonts w:ascii="Calibri" w:hAnsi="Calibri" w:cs="Mangal"/>
+          <w:color w:val="FF0000"/>
+          <w:sz w:val="26"/>
+          <w:szCs w:val="26"/>
+          <w:lang w:bidi="hi-IN"/>
+        </w:rPr>
+      </w:pPr>
+      <w:r>
+        <w:rPr>
+          <w:rFonts w:ascii="Calibri" w:hAnsi="Calibri" w:cs="Mangal"/>
+          <w:color w:val="FF0000"/>
           <w:sz w:val="26"/>
           <w:szCs w:val="26"/>
           <w:lang w:bidi="hi-IN"/>
@@ -3143,37 +4491,21 @@
         <w:ind w:firstLine="720"/>
         <w:rPr>
           <w:rFonts w:ascii="Calibri" w:hAnsi="Calibri" w:cs="Mangal"/>
-          <w:sz w:val="26"/>
-          <w:szCs w:val="26"/>
-          <w:lang w:bidi="hi-IN"/>
-        </w:rPr>
-      </w:pPr>
-      <w:r>
-        <w:rPr>
-          <w:rFonts w:ascii="Calibri" w:hAnsi="Calibri" w:cs="Mangal"/>
-          <w:sz w:val="26"/>
-          <w:szCs w:val="26"/>
-          <w:lang w:bidi="hi-IN"/>
-        </w:rPr>
-        <w:t>SELECT NAME, ROLE, SALARY FROM EMP ORDER BY ROLE, SALARY</w:t>
-      </w:r>
-      <w:r>
-        <w:rPr>
-          <w:rFonts w:ascii="Calibri" w:hAnsi="Calibri" w:cs="Mangal"/>
-          <w:sz w:val="26"/>
-          <w:szCs w:val="26"/>
-          <w:lang w:bidi="hi-IN"/>
-        </w:rPr>
-        <w:t xml:space="preserve"> DESC</w:t>
-      </w:r>
-      <w:r>
-        <w:rPr>
-          <w:rFonts w:ascii="Calibri" w:hAnsi="Calibri" w:cs="Mangal"/>
-          <w:sz w:val="26"/>
-          <w:szCs w:val="26"/>
-          <w:lang w:bidi="hi-IN"/>
-        </w:rPr>
-        <w:t>;</w:t>
+          <w:color w:val="FF0000"/>
+          <w:sz w:val="26"/>
+          <w:szCs w:val="26"/>
+          <w:lang w:bidi="hi-IN"/>
+        </w:rPr>
+      </w:pPr>
+      <w:r>
+        <w:rPr>
+          <w:rFonts w:ascii="Calibri" w:hAnsi="Calibri" w:cs="Mangal"/>
+          <w:color w:val="FF0000"/>
+          <w:sz w:val="26"/>
+          <w:szCs w:val="26"/>
+          <w:lang w:bidi="hi-IN"/>
+        </w:rPr>
+        <w:t>SELECT NAME, ROLE, SALARY FROM EMP ORDER BY ROLE, SALARY DESC;</w:t>
       </w:r>
     </w:p>
     <w:p>
@@ -3207,55 +4539,21 @@
         <w:ind w:firstLine="720"/>
         <w:rPr>
           <w:rFonts w:ascii="Calibri" w:hAnsi="Calibri" w:cs="Mangal"/>
-          <w:sz w:val="26"/>
-          <w:szCs w:val="26"/>
-          <w:lang w:bidi="hi-IN"/>
-        </w:rPr>
-      </w:pPr>
-      <w:r>
-        <w:rPr>
-          <w:rFonts w:ascii="Calibri" w:hAnsi="Calibri" w:cs="Mangal"/>
-          <w:sz w:val="26"/>
-          <w:szCs w:val="26"/>
-          <w:lang w:bidi="hi-IN"/>
-        </w:rPr>
-        <w:t>SELECT NAME, ROLE, SALARY FROM EMP ORDER BY ROLE</w:t>
-      </w:r>
-      <w:r>
-        <w:rPr>
-          <w:rFonts w:ascii="Calibri" w:hAnsi="Calibri" w:cs="Mangal"/>
-          <w:sz w:val="26"/>
-          <w:szCs w:val="26"/>
-          <w:lang w:bidi="hi-IN"/>
-        </w:rPr>
-        <w:t xml:space="preserve"> DESC</w:t>
-      </w:r>
-      <w:r>
-        <w:rPr>
-          <w:rFonts w:ascii="Calibri" w:hAnsi="Calibri" w:cs="Mangal"/>
-          <w:sz w:val="26"/>
-          <w:szCs w:val="26"/>
-          <w:lang w:bidi="hi-IN"/>
-        </w:rPr>
-        <w:t>, SALARY</w:t>
-      </w:r>
-      <w:r>
-        <w:rPr>
-          <w:rFonts w:ascii="Calibri" w:hAnsi="Calibri" w:cs="Mangal"/>
-          <w:sz w:val="26"/>
-          <w:szCs w:val="26"/>
-          <w:lang w:bidi="hi-IN"/>
-        </w:rPr>
-        <w:t xml:space="preserve"> DESC</w:t>
-      </w:r>
-      <w:r>
-        <w:rPr>
-          <w:rFonts w:ascii="Calibri" w:hAnsi="Calibri" w:cs="Mangal"/>
-          <w:sz w:val="26"/>
-          <w:szCs w:val="26"/>
-          <w:lang w:bidi="hi-IN"/>
-        </w:rPr>
-        <w:t>;</w:t>
+          <w:color w:val="FF0000"/>
+          <w:sz w:val="26"/>
+          <w:szCs w:val="26"/>
+          <w:lang w:bidi="hi-IN"/>
+        </w:rPr>
+      </w:pPr>
+      <w:r>
+        <w:rPr>
+          <w:rFonts w:ascii="Calibri" w:hAnsi="Calibri" w:cs="Mangal"/>
+          <w:color w:val="FF0000"/>
+          <w:sz w:val="26"/>
+          <w:szCs w:val="26"/>
+          <w:lang w:bidi="hi-IN"/>
+        </w:rPr>
+        <w:t>SELECT NAME, ROLE, SALARY FROM EMP ORDER BY ROLE DESC, SALARY DESC;</w:t>
       </w:r>
     </w:p>
     <w:p>
@@ -3288,19 +4586,43 @@
         <w:ind w:left="1440"/>
         <w:rPr>
           <w:rFonts w:ascii="Calibri" w:hAnsi="Calibri" w:cs="Mangal"/>
-          <w:sz w:val="26"/>
-          <w:szCs w:val="26"/>
-          <w:lang w:bidi="hi-IN"/>
-        </w:rPr>
-      </w:pPr>
-      <w:r>
-        <w:rPr>
-          <w:rFonts w:ascii="Calibri" w:hAnsi="Calibri" w:cs="Mangal"/>
-          <w:sz w:val="26"/>
-          <w:szCs w:val="26"/>
-          <w:lang w:bidi="hi-IN"/>
-        </w:rPr>
-        <w:t>SELECT NAME, ROLE, SALARY FROM EMP ORDER BY EXTRACT(MONTH FROM HIRED_DATE);</w:t>
+          <w:color w:val="FF0000"/>
+          <w:sz w:val="26"/>
+          <w:szCs w:val="26"/>
+          <w:lang w:bidi="hi-IN"/>
+        </w:rPr>
+      </w:pPr>
+      <w:r>
+        <w:rPr>
+          <w:rFonts w:ascii="Calibri" w:hAnsi="Calibri" w:cs="Mangal"/>
+          <w:color w:val="FF0000"/>
+          <w:sz w:val="26"/>
+          <w:szCs w:val="26"/>
+          <w:lang w:bidi="hi-IN"/>
+        </w:rPr>
+        <w:t xml:space="preserve">SELECT NAME, ROLE, SALARY FROM EMP ORDER BY </w:t>
+      </w:r>
+      <w:proofErr w:type="gramStart"/>
+      <w:r>
+        <w:rPr>
+          <w:rFonts w:ascii="Calibri" w:hAnsi="Calibri" w:cs="Mangal"/>
+          <w:color w:val="FF0000"/>
+          <w:sz w:val="26"/>
+          <w:szCs w:val="26"/>
+          <w:lang w:bidi="hi-IN"/>
+        </w:rPr>
+        <w:t>EXTRACT(</w:t>
+      </w:r>
+      <w:proofErr w:type="gramEnd"/>
+      <w:r>
+        <w:rPr>
+          <w:rFonts w:ascii="Calibri" w:hAnsi="Calibri" w:cs="Mangal"/>
+          <w:color w:val="FF0000"/>
+          <w:sz w:val="26"/>
+          <w:szCs w:val="26"/>
+          <w:lang w:bidi="hi-IN"/>
+        </w:rPr>
+        <w:t>MONTH FROM HIRED_DATE);</w:t>
       </w:r>
     </w:p>
     <w:p>
@@ -3333,30 +4655,45 @@
         <w:ind w:left="1440"/>
         <w:rPr>
           <w:rFonts w:ascii="Calibri" w:hAnsi="Calibri" w:cs="Mangal"/>
-          <w:sz w:val="26"/>
-          <w:szCs w:val="26"/>
-          <w:lang w:bidi="hi-IN"/>
-        </w:rPr>
-      </w:pPr>
-      <w:r>
-        <w:rPr>
-          <w:rFonts w:ascii="Calibri" w:hAnsi="Calibri" w:cs="Mangal"/>
-          <w:sz w:val="26"/>
-          <w:szCs w:val="26"/>
-          <w:lang w:bidi="hi-IN"/>
-        </w:rPr>
-        <w:t>SELECT NAME, ROLE, SALARY FROM EMP ORDER BY</w:t>
-      </w:r>
-      <w:r>
-        <w:rPr>
-          <w:rFonts w:ascii="Calibri" w:hAnsi="Calibri" w:cs="Mangal"/>
-          <w:sz w:val="26"/>
-          <w:szCs w:val="26"/>
-          <w:lang w:bidi="hi-IN"/>
-        </w:rPr>
-        <w:t xml:space="preserve"> EXTRACT(MONTH FROM HIRED_DATE), EXTRACT(YEAR FROM HIRED_DATE);</w:t>
-      </w:r>
+          <w:color w:val="FF0000"/>
+          <w:sz w:val="26"/>
+          <w:szCs w:val="26"/>
+          <w:lang w:bidi="hi-IN"/>
+        </w:rPr>
+      </w:pPr>
       <w:bookmarkStart w:id="0" w:name="_GoBack"/>
+      <w:r>
+        <w:rPr>
+          <w:rFonts w:ascii="Calibri" w:hAnsi="Calibri" w:cs="Mangal"/>
+          <w:color w:val="FF0000"/>
+          <w:sz w:val="26"/>
+          <w:szCs w:val="26"/>
+          <w:lang w:bidi="hi-IN"/>
+        </w:rPr>
+        <w:t xml:space="preserve">SELECT NAME, ROLE, SALARY FROM EMP ORDER BY </w:t>
+      </w:r>
+      <w:proofErr w:type="gramStart"/>
+      <w:r>
+        <w:rPr>
+          <w:rFonts w:ascii="Calibri" w:hAnsi="Calibri" w:cs="Mangal"/>
+          <w:color w:val="FF0000"/>
+          <w:sz w:val="26"/>
+          <w:szCs w:val="26"/>
+          <w:lang w:bidi="hi-IN"/>
+        </w:rPr>
+        <w:t>EXTRACT(</w:t>
+      </w:r>
+      <w:proofErr w:type="gramEnd"/>
+      <w:r>
+        <w:rPr>
+          <w:rFonts w:ascii="Calibri" w:hAnsi="Calibri" w:cs="Mangal"/>
+          <w:color w:val="FF0000"/>
+          <w:sz w:val="26"/>
+          <w:szCs w:val="26"/>
+          <w:lang w:bidi="hi-IN"/>
+        </w:rPr>
+        <w:t>MONTH FROM HIRED_DATE), EXTRACT(YEAR FROM HIRED_DATE);</w:t>
+      </w:r>
       <w:bookmarkEnd w:id="0"/>
     </w:p>
     <w:sectPr>
@@ -4998,7 +6335,7 @@
 </file>
 
 <file path=customXml/itemProps1.xml><?xml version="1.0" encoding="utf-8"?>
-<ds:datastoreItem xmlns:ds="http://schemas.openxmlformats.org/officeDocument/2006/customXml" ds:itemID="{CFEB595C-598E-429D-9919-1D48E79249F6}">
+<ds:datastoreItem xmlns:ds="http://schemas.openxmlformats.org/officeDocument/2006/customXml" ds:itemID="{D0A0AD3D-47A9-4863-8194-00597175F228}">
   <ds:schemaRefs>
     <ds:schemaRef ds:uri="http://schemas.openxmlformats.org/officeDocument/2006/bibliography"/>
   </ds:schemaRefs>
